--- a/Informe.docx
+++ b/Informe.docx
@@ -120,7 +120,7 @@
             <mc:AlternateContent>
               <mc:Choice Requires="wps">
                 <w:drawing>
-                  <wp:anchor distT="0" distB="0" distL="114300" distR="114300" simplePos="0" relativeHeight="251659264" behindDoc="0" locked="0" layoutInCell="0" allowOverlap="1" wp14:anchorId="02946BA0" wp14:editId="12F18C14">
+                  <wp:anchor distT="0" distB="0" distL="114300" distR="114300" simplePos="0" relativeHeight="251659264" behindDoc="0" locked="0" layoutInCell="0" allowOverlap="1" wp14:anchorId="5212E787" wp14:editId="3A490BDF">
                     <wp:simplePos x="0" y="0"/>
                     <wp:positionH relativeFrom="page">
                       <wp:align>center</wp:align>
@@ -192,7 +192,7 @@
             <mc:AlternateContent>
               <mc:Choice Requires="wps">
                 <w:drawing>
-                  <wp:anchor distT="0" distB="0" distL="114300" distR="114300" simplePos="0" relativeHeight="251662336" behindDoc="0" locked="0" layoutInCell="0" allowOverlap="1" wp14:anchorId="5797A286" wp14:editId="6F42D58E">
+                  <wp:anchor distT="0" distB="0" distL="114300" distR="114300" simplePos="0" relativeHeight="251662336" behindDoc="0" locked="0" layoutInCell="0" allowOverlap="1" wp14:anchorId="1F593E15" wp14:editId="3DAF7DD3">
                     <wp:simplePos x="0" y="0"/>
                     <wp:positionH relativeFrom="leftMargin">
                       <wp:align>center</wp:align>
@@ -264,7 +264,7 @@
             <mc:AlternateContent>
               <mc:Choice Requires="wps">
                 <w:drawing>
-                  <wp:anchor distT="0" distB="0" distL="114300" distR="114300" simplePos="0" relativeHeight="251661312" behindDoc="0" locked="0" layoutInCell="0" allowOverlap="1" wp14:anchorId="7207917C" wp14:editId="27652747">
+                  <wp:anchor distT="0" distB="0" distL="114300" distR="114300" simplePos="0" relativeHeight="251661312" behindDoc="0" locked="0" layoutInCell="0" allowOverlap="1" wp14:anchorId="107AEB76" wp14:editId="56A7BF3E">
                     <wp:simplePos x="0" y="0"/>
                     <wp:positionH relativeFrom="rightMargin">
                       <wp:align>center</wp:align>
@@ -336,7 +336,7 @@
             <mc:AlternateContent>
               <mc:Choice Requires="wps">
                 <w:drawing>
-                  <wp:anchor distT="0" distB="0" distL="114300" distR="114300" simplePos="0" relativeHeight="251660288" behindDoc="0" locked="0" layoutInCell="0" allowOverlap="1" wp14:anchorId="6EA0918D" wp14:editId="20FCC85C">
+                  <wp:anchor distT="0" distB="0" distL="114300" distR="114300" simplePos="0" relativeHeight="251660288" behindDoc="0" locked="0" layoutInCell="0" allowOverlap="1" wp14:anchorId="7C60A242" wp14:editId="223DBE08">
                     <wp:simplePos x="0" y="0"/>
                     <wp:positionH relativeFrom="page">
                       <wp:align>center</wp:align>
@@ -417,6 +417,7 @@
             <w:dataBinding w:prefixMappings="xmlns:ns0='http://schemas.openxmlformats.org/package/2006/metadata/core-properties' xmlns:ns1='http://purl.org/dc/elements/1.1/'" w:xpath="/ns0:coreProperties[1]/ns1:title[1]" w:storeItemID="{6C3C8BC8-F283-45AE-878A-BAB7291924A1}"/>
             <w:text/>
           </w:sdtPr>
+          <w:sdtEndPr/>
           <w:sdtContent>
             <w:p>
               <w:pPr>
@@ -454,6 +455,7 @@
             <w:dataBinding w:prefixMappings="xmlns:ns0='http://schemas.openxmlformats.org/package/2006/metadata/core-properties' xmlns:ns1='http://purl.org/dc/elements/1.1/'" w:xpath="/ns0:coreProperties[1]/ns1:subject[1]" w:storeItemID="{6C3C8BC8-F283-45AE-878A-BAB7291924A1}"/>
             <w:text/>
           </w:sdtPr>
+          <w:sdtEndPr/>
           <w:sdtContent>
             <w:p>
               <w:pPr>
@@ -511,6 +513,7 @@
               <w:calendar w:val="gregorian"/>
             </w:date>
           </w:sdtPr>
+          <w:sdtEndPr/>
           <w:sdtContent>
             <w:p>
               <w:pPr>
@@ -540,6 +543,7 @@
             <w:dataBinding w:prefixMappings="xmlns:ns0='http://schemas.openxmlformats.org/officeDocument/2006/extended-properties'" w:xpath="/ns0:Properties[1]/ns0:Company[1]" w:storeItemID="{6668398D-A668-4E3E-A5EB-62B293D839F1}"/>
             <w:text/>
           </w:sdtPr>
+          <w:sdtEndPr/>
           <w:sdtContent>
             <w:p>
               <w:pPr>
@@ -797,20 +801,42 @@
             <w:spacing w:after="0" w:line="240" w:lineRule="auto"/>
             <w:rPr>
               <w:rFonts w:ascii="Times New Roman" w:eastAsia="Times New Roman" w:hAnsi="Times New Roman" w:cs="Times New Roman"/>
-              <w:sz w:val="24"/>
-              <w:szCs w:val="24"/>
-              <w:lang w:eastAsia="es-AR"/>
-            </w:rPr>
-          </w:pPr>
-          <w:r>
-            <w:rPr>
-              <w:rFonts w:ascii="Times New Roman" w:eastAsia="Times New Roman" w:hAnsi="Times New Roman" w:cs="Times New Roman"/>
               <w:color w:val="000000"/>
               <w:sz w:val="24"/>
               <w:szCs w:val="24"/>
               <w:lang w:eastAsia="es-AR"/>
             </w:rPr>
+          </w:pPr>
+          <w:r>
+            <w:rPr>
+              <w:rFonts w:ascii="Times New Roman" w:eastAsia="Times New Roman" w:hAnsi="Times New Roman" w:cs="Times New Roman"/>
+              <w:color w:val="000000"/>
+              <w:sz w:val="24"/>
+              <w:szCs w:val="24"/>
+              <w:lang w:eastAsia="es-AR"/>
+            </w:rPr>
             <w:t>Navarro, Fabián</w:t>
+          </w:r>
+        </w:p>
+        <w:p>
+          <w:pPr>
+            <w:spacing w:after="0" w:line="240" w:lineRule="auto"/>
+            <w:rPr>
+              <w:rFonts w:ascii="Times New Roman" w:eastAsia="Times New Roman" w:hAnsi="Times New Roman" w:cs="Times New Roman"/>
+              <w:sz w:val="24"/>
+              <w:szCs w:val="24"/>
+              <w:lang w:eastAsia="es-AR"/>
+            </w:rPr>
+          </w:pPr>
+          <w:r>
+            <w:rPr>
+              <w:rFonts w:ascii="Times New Roman" w:eastAsia="Times New Roman" w:hAnsi="Times New Roman" w:cs="Times New Roman"/>
+              <w:color w:val="000000"/>
+              <w:sz w:val="24"/>
+              <w:szCs w:val="24"/>
+              <w:lang w:eastAsia="es-AR"/>
+            </w:rPr>
+            <w:t>Rubiales, Lucia</w:t>
           </w:r>
         </w:p>
         <w:p>
@@ -1593,6 +1619,19 @@
         </w:rPr>
         <w:t>Creación de un repositorio remoto</w:t>
       </w:r>
+      <w:r>
+        <w:rPr>
+          <w:rFonts w:ascii="Arial" w:eastAsia="Times New Roman" w:hAnsi="Arial" w:cs="Arial"/>
+          <w:i/>
+          <w:iCs/>
+          <w:color w:val="000000"/>
+          <w:sz w:val="24"/>
+          <w:szCs w:val="24"/>
+          <w:u w:val="single"/>
+          <w:lang w:eastAsia="es-AR"/>
+        </w:rPr>
+        <w:t xml:space="preserve"> y ramas remotas</w:t>
+      </w:r>
     </w:p>
     <w:p>
       <w:pPr>
@@ -1795,25 +1834,6 @@
         <w:spacing w:after="0" w:line="240" w:lineRule="auto"/>
         <w:jc w:val="both"/>
         <w:rPr>
-          <w:rFonts w:ascii="Times New Roman" w:eastAsia="Times New Roman" w:hAnsi="Times New Roman" w:cs="Times New Roman"/>
-          <w:sz w:val="24"/>
-          <w:szCs w:val="24"/>
-          <w:lang w:eastAsia="es-AR"/>
-        </w:rPr>
-      </w:pPr>
-      <w:r>
-        <w:rPr>
-          <w:rFonts w:ascii="Arial" w:eastAsia="Times New Roman" w:hAnsi="Arial" w:cs="Arial"/>
-          <w:color w:val="000000"/>
-          <w:sz w:val="24"/>
-          <w:szCs w:val="24"/>
-          <w:lang w:eastAsia="es-AR"/>
-        </w:rPr>
-        <w:t>Para trabajar de manera más organizada cada uno creó una rama local con su nombre y luego se subieron al repositorio remoto (</w:t>
-      </w:r>
-      <w:proofErr w:type="spellStart"/>
-      <w:r>
-        <w:rPr>
           <w:rFonts w:ascii="Arial" w:eastAsia="Times New Roman" w:hAnsi="Arial" w:cs="Arial"/>
           <w:i/>
           <w:iCs/>
@@ -1822,9 +1842,18 @@
           <w:szCs w:val="24"/>
           <w:lang w:eastAsia="es-AR"/>
         </w:rPr>
-        <w:t>git</w:t>
-      </w:r>
-      <w:proofErr w:type="spellEnd"/>
+      </w:pPr>
+      <w:r>
+        <w:rPr>
+          <w:rFonts w:ascii="Arial" w:eastAsia="Times New Roman" w:hAnsi="Arial" w:cs="Arial"/>
+          <w:color w:val="000000"/>
+          <w:sz w:val="24"/>
+          <w:szCs w:val="24"/>
+          <w:lang w:eastAsia="es-AR"/>
+        </w:rPr>
+        <w:t>Para trabajar de manera más organizada cada uno creó una rama local con su nombre y luego se subieron al repositorio remoto (</w:t>
+      </w:r>
+      <w:proofErr w:type="spellStart"/>
       <w:r>
         <w:rPr>
           <w:rFonts w:ascii="Arial" w:eastAsia="Times New Roman" w:hAnsi="Arial" w:cs="Arial"/>
@@ -1835,9 +1864,9 @@
           <w:szCs w:val="24"/>
           <w:lang w:eastAsia="es-AR"/>
         </w:rPr>
-        <w:t xml:space="preserve"> </w:t>
-      </w:r>
-      <w:proofErr w:type="spellStart"/>
+        <w:t>git</w:t>
+      </w:r>
+      <w:proofErr w:type="spellEnd"/>
       <w:r>
         <w:rPr>
           <w:rFonts w:ascii="Arial" w:eastAsia="Times New Roman" w:hAnsi="Arial" w:cs="Arial"/>
@@ -1848,9 +1877,9 @@
           <w:szCs w:val="24"/>
           <w:lang w:eastAsia="es-AR"/>
         </w:rPr>
-        <w:t>push</w:t>
-      </w:r>
-      <w:proofErr w:type="spellEnd"/>
+        <w:t xml:space="preserve"> </w:t>
+      </w:r>
+      <w:proofErr w:type="spellStart"/>
       <w:r>
         <w:rPr>
           <w:rFonts w:ascii="Arial" w:eastAsia="Times New Roman" w:hAnsi="Arial" w:cs="Arial"/>
@@ -1861,9 +1890,9 @@
           <w:szCs w:val="24"/>
           <w:lang w:eastAsia="es-AR"/>
         </w:rPr>
-        <w:t xml:space="preserve"> -u </w:t>
-      </w:r>
-      <w:proofErr w:type="spellStart"/>
+        <w:t>push</w:t>
+      </w:r>
+      <w:proofErr w:type="spellEnd"/>
       <w:r>
         <w:rPr>
           <w:rFonts w:ascii="Arial" w:eastAsia="Times New Roman" w:hAnsi="Arial" w:cs="Arial"/>
@@ -1874,9 +1903,9 @@
           <w:szCs w:val="24"/>
           <w:lang w:eastAsia="es-AR"/>
         </w:rPr>
-        <w:t>origin</w:t>
-      </w:r>
-      <w:proofErr w:type="spellEnd"/>
+        <w:t xml:space="preserve"> -u </w:t>
+      </w:r>
+      <w:proofErr w:type="spellStart"/>
       <w:r>
         <w:rPr>
           <w:rFonts w:ascii="Arial" w:eastAsia="Times New Roman" w:hAnsi="Arial" w:cs="Arial"/>
@@ -1887,9 +1916,9 @@
           <w:szCs w:val="24"/>
           <w:lang w:eastAsia="es-AR"/>
         </w:rPr>
-        <w:t xml:space="preserve"> </w:t>
-      </w:r>
-      <w:proofErr w:type="spellStart"/>
+        <w:t>origin</w:t>
+      </w:r>
+      <w:proofErr w:type="spellEnd"/>
       <w:r>
         <w:rPr>
           <w:rFonts w:ascii="Arial" w:eastAsia="Times New Roman" w:hAnsi="Arial" w:cs="Arial"/>
@@ -1900,9 +1929,9 @@
           <w:szCs w:val="24"/>
           <w:lang w:eastAsia="es-AR"/>
         </w:rPr>
-        <w:t>nombre_rama_integrante</w:t>
-      </w:r>
-      <w:proofErr w:type="spellEnd"/>
+        <w:t xml:space="preserve"> </w:t>
+      </w:r>
+      <w:proofErr w:type="spellStart"/>
       <w:r>
         <w:rPr>
           <w:rFonts w:ascii="Arial" w:eastAsia="Times New Roman" w:hAnsi="Arial" w:cs="Arial"/>
@@ -1913,8 +1942,269 @@
           <w:szCs w:val="24"/>
           <w:lang w:eastAsia="es-AR"/>
         </w:rPr>
-        <w:t>)</w:t>
-      </w:r>
+        <w:t>nombre_rama_in</w:t>
+      </w:r>
+      <w:r>
+        <w:rPr>
+          <w:rFonts w:ascii="Arial" w:eastAsia="Times New Roman" w:hAnsi="Arial" w:cs="Arial"/>
+          <w:i/>
+          <w:iCs/>
+          <w:color w:val="000000"/>
+          <w:sz w:val="24"/>
+          <w:szCs w:val="24"/>
+          <w:lang w:eastAsia="es-AR"/>
+        </w:rPr>
+        <w:t>tegrante</w:t>
+      </w:r>
+      <w:proofErr w:type="spellEnd"/>
+      <w:r>
+        <w:rPr>
+          <w:rFonts w:ascii="Arial" w:eastAsia="Times New Roman" w:hAnsi="Arial" w:cs="Arial"/>
+          <w:i/>
+          <w:iCs/>
+          <w:color w:val="000000"/>
+          <w:sz w:val="24"/>
+          <w:szCs w:val="24"/>
+          <w:lang w:eastAsia="es-AR"/>
+        </w:rPr>
+        <w:t>).</w:t>
+      </w:r>
+    </w:p>
+    <w:p>
+      <w:pPr>
+        <w:spacing w:after="0" w:line="240" w:lineRule="auto"/>
+        <w:jc w:val="both"/>
+        <w:rPr>
+          <w:rFonts w:ascii="Arial" w:eastAsia="Times New Roman" w:hAnsi="Arial" w:cs="Arial"/>
+          <w:i/>
+          <w:iCs/>
+          <w:color w:val="000000"/>
+          <w:sz w:val="24"/>
+          <w:szCs w:val="24"/>
+          <w:lang w:eastAsia="es-AR"/>
+        </w:rPr>
+      </w:pPr>
+      <w:r>
+        <w:rPr>
+          <w:rFonts w:ascii="Arial" w:eastAsia="Times New Roman" w:hAnsi="Arial" w:cs="Arial"/>
+          <w:color w:val="000000"/>
+          <w:sz w:val="24"/>
+          <w:szCs w:val="24"/>
+          <w:lang w:eastAsia="es-AR"/>
+        </w:rPr>
+        <w:t xml:space="preserve">En una rama alternativa llamada </w:t>
+      </w:r>
+      <w:proofErr w:type="spellStart"/>
+      <w:r>
+        <w:rPr>
+          <w:rFonts w:ascii="Arial" w:eastAsia="Times New Roman" w:hAnsi="Arial" w:cs="Arial"/>
+          <w:color w:val="000000"/>
+          <w:sz w:val="24"/>
+          <w:szCs w:val="24"/>
+          <w:lang w:eastAsia="es-AR"/>
+        </w:rPr>
+        <w:t>development</w:t>
+      </w:r>
+      <w:proofErr w:type="spellEnd"/>
+      <w:r>
+        <w:rPr>
+          <w:rFonts w:ascii="Arial" w:eastAsia="Times New Roman" w:hAnsi="Arial" w:cs="Arial"/>
+          <w:color w:val="000000"/>
+          <w:sz w:val="24"/>
+          <w:szCs w:val="24"/>
+          <w:lang w:eastAsia="es-AR"/>
+        </w:rPr>
+        <w:t xml:space="preserve"> se irá subiendo el desarrollo del trabajo, por todos los integrantes. Fue necesario que, luego </w:t>
+      </w:r>
+      <w:r>
+        <w:rPr>
+          <w:rFonts w:ascii="Arial" w:eastAsia="Times New Roman" w:hAnsi="Arial" w:cs="Arial"/>
+          <w:color w:val="000000"/>
+          <w:sz w:val="24"/>
+          <w:szCs w:val="24"/>
+          <w:lang w:eastAsia="es-AR"/>
+        </w:rPr>
+        <w:t xml:space="preserve">de </w:t>
+      </w:r>
+      <w:r>
+        <w:rPr>
+          <w:rFonts w:ascii="Arial" w:eastAsia="Times New Roman" w:hAnsi="Arial" w:cs="Arial"/>
+          <w:color w:val="000000"/>
+          <w:sz w:val="24"/>
+          <w:szCs w:val="24"/>
+          <w:lang w:eastAsia="es-AR"/>
+        </w:rPr>
+        <w:t xml:space="preserve">que un integrante la creara localmente y la subiera al repositorio remoto, cada uno </w:t>
+      </w:r>
+      <w:proofErr w:type="gramStart"/>
+      <w:r>
+        <w:rPr>
+          <w:rFonts w:ascii="Arial" w:eastAsia="Times New Roman" w:hAnsi="Arial" w:cs="Arial"/>
+          <w:color w:val="000000"/>
+          <w:sz w:val="24"/>
+          <w:szCs w:val="24"/>
+          <w:lang w:eastAsia="es-AR"/>
+        </w:rPr>
+        <w:t>actualizó</w:t>
+      </w:r>
+      <w:proofErr w:type="gramEnd"/>
+      <w:r>
+        <w:rPr>
+          <w:rFonts w:ascii="Arial" w:eastAsia="Times New Roman" w:hAnsi="Arial" w:cs="Arial"/>
+          <w:color w:val="000000"/>
+          <w:sz w:val="24"/>
+          <w:szCs w:val="24"/>
+          <w:lang w:eastAsia="es-AR"/>
+        </w:rPr>
+        <w:t xml:space="preserve"> su propia rama (con el nombre de cada uno)  con los cambios hechos en la rama de desarrollo. Para eso se utilizó el comando </w:t>
+      </w:r>
+      <w:proofErr w:type="spellStart"/>
+      <w:r>
+        <w:rPr>
+          <w:rFonts w:ascii="Arial" w:eastAsia="Times New Roman" w:hAnsi="Arial" w:cs="Arial"/>
+          <w:i/>
+          <w:iCs/>
+          <w:color w:val="000000"/>
+          <w:sz w:val="24"/>
+          <w:szCs w:val="24"/>
+          <w:lang w:eastAsia="es-AR"/>
+        </w:rPr>
+        <w:t>git</w:t>
+      </w:r>
+      <w:proofErr w:type="spellEnd"/>
+      <w:r>
+        <w:rPr>
+          <w:rFonts w:ascii="Arial" w:eastAsia="Times New Roman" w:hAnsi="Arial" w:cs="Arial"/>
+          <w:i/>
+          <w:iCs/>
+          <w:color w:val="000000"/>
+          <w:sz w:val="24"/>
+          <w:szCs w:val="24"/>
+          <w:lang w:eastAsia="es-AR"/>
+        </w:rPr>
+        <w:t xml:space="preserve"> </w:t>
+      </w:r>
+      <w:proofErr w:type="spellStart"/>
+      <w:r>
+        <w:rPr>
+          <w:rFonts w:ascii="Arial" w:eastAsia="Times New Roman" w:hAnsi="Arial" w:cs="Arial"/>
+          <w:i/>
+          <w:iCs/>
+          <w:color w:val="000000"/>
+          <w:sz w:val="24"/>
+          <w:szCs w:val="24"/>
+          <w:lang w:eastAsia="es-AR"/>
+        </w:rPr>
+        <w:t>pull</w:t>
+      </w:r>
+      <w:proofErr w:type="spellEnd"/>
+      <w:r>
+        <w:rPr>
+          <w:rFonts w:ascii="Arial" w:eastAsia="Times New Roman" w:hAnsi="Arial" w:cs="Arial"/>
+          <w:i/>
+          <w:iCs/>
+          <w:color w:val="000000"/>
+          <w:sz w:val="24"/>
+          <w:szCs w:val="24"/>
+          <w:lang w:eastAsia="es-AR"/>
+        </w:rPr>
+        <w:t xml:space="preserve"> </w:t>
+      </w:r>
+      <w:proofErr w:type="spellStart"/>
+      <w:r>
+        <w:rPr>
+          <w:rFonts w:ascii="Arial" w:eastAsia="Times New Roman" w:hAnsi="Arial" w:cs="Arial"/>
+          <w:i/>
+          <w:iCs/>
+          <w:color w:val="000000"/>
+          <w:sz w:val="24"/>
+          <w:szCs w:val="24"/>
+          <w:lang w:eastAsia="es-AR"/>
+        </w:rPr>
+        <w:t>origin</w:t>
+      </w:r>
+      <w:proofErr w:type="spellEnd"/>
+      <w:r>
+        <w:rPr>
+          <w:rFonts w:ascii="Arial" w:eastAsia="Times New Roman" w:hAnsi="Arial" w:cs="Arial"/>
+          <w:i/>
+          <w:iCs/>
+          <w:color w:val="000000"/>
+          <w:sz w:val="24"/>
+          <w:szCs w:val="24"/>
+          <w:lang w:eastAsia="es-AR"/>
+        </w:rPr>
+        <w:t xml:space="preserve"> </w:t>
+      </w:r>
+      <w:proofErr w:type="spellStart"/>
+      <w:r>
+        <w:rPr>
+          <w:rFonts w:ascii="Arial" w:eastAsia="Times New Roman" w:hAnsi="Arial" w:cs="Arial"/>
+          <w:i/>
+          <w:iCs/>
+          <w:color w:val="000000"/>
+          <w:sz w:val="24"/>
+          <w:szCs w:val="24"/>
+          <w:lang w:eastAsia="es-AR"/>
+        </w:rPr>
+        <w:t>development</w:t>
+      </w:r>
+      <w:proofErr w:type="spellEnd"/>
+      <w:r>
+        <w:rPr>
+          <w:rFonts w:ascii="Arial" w:eastAsia="Times New Roman" w:hAnsi="Arial" w:cs="Arial"/>
+          <w:i/>
+          <w:iCs/>
+          <w:color w:val="000000"/>
+          <w:sz w:val="24"/>
+          <w:szCs w:val="24"/>
+          <w:lang w:eastAsia="es-AR"/>
+        </w:rPr>
+        <w:t>. </w:t>
+      </w:r>
+    </w:p>
+    <w:p>
+      <w:pPr>
+        <w:spacing w:after="0" w:line="240" w:lineRule="auto"/>
+        <w:jc w:val="both"/>
+        <w:rPr>
+          <w:rFonts w:ascii="Arial" w:eastAsia="Times New Roman" w:hAnsi="Arial" w:cs="Arial"/>
+          <w:i/>
+          <w:iCs/>
+          <w:color w:val="000000"/>
+          <w:sz w:val="24"/>
+          <w:szCs w:val="24"/>
+          <w:lang w:eastAsia="es-AR"/>
+        </w:rPr>
+      </w:pPr>
+      <w:bookmarkStart w:id="0" w:name="_GoBack"/>
+      <w:bookmarkEnd w:id="0"/>
+    </w:p>
+    <w:p>
+      <w:pPr>
+        <w:spacing w:after="0" w:line="240" w:lineRule="auto"/>
+        <w:jc w:val="both"/>
+        <w:rPr>
+          <w:rFonts w:ascii="Times New Roman" w:eastAsia="Times New Roman" w:hAnsi="Times New Roman" w:cs="Times New Roman"/>
+          <w:sz w:val="24"/>
+          <w:szCs w:val="24"/>
+          <w:lang w:eastAsia="es-AR"/>
+        </w:rPr>
+      </w:pPr>
+    </w:p>
+    <w:p>
+      <w:pPr>
+        <w:spacing w:after="0" w:line="240" w:lineRule="auto"/>
+        <w:jc w:val="both"/>
+        <w:rPr>
+          <w:rFonts w:ascii="Arial" w:eastAsia="Times New Roman" w:hAnsi="Arial" w:cs="Arial"/>
+          <w:iCs/>
+          <w:color w:val="000000"/>
+          <w:sz w:val="24"/>
+          <w:szCs w:val="24"/>
+          <w:lang w:eastAsia="es-AR"/>
+        </w:rPr>
+      </w:pPr>
     </w:p>
     <w:p>
       <w:pPr>
@@ -2077,6 +2367,7 @@
           <w:szCs w:val="24"/>
           <w:lang w:eastAsia="es-AR"/>
         </w:rPr>
+        <w:lastRenderedPageBreak/>
         <w:br/>
       </w:r>
       <w:r>
@@ -2159,7 +2450,6 @@
           <w:color w:val="000000"/>
           <w:lang w:eastAsia="es-AR"/>
         </w:rPr>
-        <w:lastRenderedPageBreak/>
         <w:t>CONCLUSIÓN</w:t>
       </w:r>
     </w:p>
@@ -2229,8 +2519,6 @@
         </w:rPr>
         <w:br w:type="page"/>
       </w:r>
-      <w:bookmarkStart w:id="0" w:name="_GoBack"/>
-      <w:bookmarkEnd w:id="0"/>
       <w:r>
         <w:rPr>
           <w:rFonts w:ascii="Arial" w:eastAsia="Times New Roman" w:hAnsi="Arial" w:cs="Arial"/>
@@ -3310,35 +3598,6 @@
         </w:p>
       </w:docPartBody>
     </w:docPart>
-    <w:docPart>
-      <w:docPartPr>
-        <w:name w:val="72E1F7404BA54B9A8FC00CE97B1E2663"/>
-        <w:category>
-          <w:name w:val="General"/>
-          <w:gallery w:val="placeholder"/>
-        </w:category>
-        <w:types>
-          <w:type w:val="bbPlcHdr"/>
-        </w:types>
-        <w:behaviors>
-          <w:behavior w:val="content"/>
-        </w:behaviors>
-        <w:guid w:val="{903419DD-9728-472E-B9D3-31A6D8E17064}"/>
-      </w:docPartPr>
-      <w:docPartBody>
-        <w:p>
-          <w:pPr>
-            <w:pStyle w:val="72E1F7404BA54B9A8FC00CE97B1E2663"/>
-          </w:pPr>
-          <w:r>
-            <w:rPr>
-              <w:lang w:val="es-ES"/>
-            </w:rPr>
-            <w:t>[Escriba el nombre de la compañía]</w:t>
-          </w:r>
-        </w:p>
-      </w:docPartBody>
-    </w:docPart>
   </w:docParts>
 </w:glossaryDocument>
 </file>
@@ -3363,8 +3622,9 @@
     <w:panose1 w:val="020B0604030504040204"/>
     <w:charset w:val="00"/>
     <w:family w:val="swiss"/>
+    <w:notTrueType/>
     <w:pitch w:val="variable"/>
-    <w:sig w:usb0="E1002EFF" w:usb1="C000605B" w:usb2="00000029" w:usb3="00000000" w:csb0="000101FF" w:csb1="00000000"/>
+    <w:sig w:usb0="00000003" w:usb1="00000000" w:usb2="00000000" w:usb3="00000000" w:csb0="00000001" w:csb1="00000000"/>
   </w:font>
   <w:font w:name="Cambria">
     <w:panose1 w:val="02040503050406030204"/>
@@ -3398,8 +3658,10 @@
   </w:compat>
   <w:rsids>
     <w:rsidRoot w:val="00845545"/>
+    <w:rsid w:val="007B4C02"/>
     <w:rsid w:val="00845545"/>
     <w:rsid w:val="00C86DAB"/>
+    <w:rsid w:val="00D5688A"/>
   </w:rsids>
   <m:mathPr>
     <m:mathFont m:val="Cambria Math"/>

--- a/Informe.docx
+++ b/Informe.docx
@@ -946,12 +946,14 @@
       <w:pPr>
         <w:rPr>
           <w:rFonts w:ascii="Arial" w:eastAsia="Arial" w:hAnsi="Arial" w:cs="Arial"/>
-          <w:color w:val="000000"/>
-        </w:rPr>
-      </w:pPr>
-      <w:r>
-        <w:rPr>
-          <w:rFonts w:ascii="Arial" w:eastAsia="Arial" w:hAnsi="Arial" w:cs="Arial"/>
+          <w:b/>
+          <w:color w:val="000000"/>
+        </w:rPr>
+      </w:pPr>
+      <w:r>
+        <w:rPr>
+          <w:rFonts w:ascii="Arial" w:eastAsia="Arial" w:hAnsi="Arial" w:cs="Arial"/>
+          <w:b/>
           <w:color w:val="000000"/>
         </w:rPr>
         <w:lastRenderedPageBreak/>
@@ -962,10 +964,90 @@
       <w:pPr>
         <w:spacing w:after="240" w:line="240" w:lineRule="auto"/>
         <w:rPr>
-          <w:rFonts w:ascii="Arial" w:eastAsia="Arial" w:hAnsi="Arial" w:cs="Arial"/>
-          <w:color w:val="000000"/>
-        </w:rPr>
-      </w:pPr>
+          <w:rFonts w:ascii="Times New Roman" w:eastAsia="Times New Roman" w:hAnsi="Times New Roman" w:cs="Times New Roman"/>
+          <w:sz w:val="24"/>
+          <w:szCs w:val="24"/>
+        </w:rPr>
+      </w:pPr>
+      <w:r>
+        <w:rPr>
+          <w:rFonts w:ascii="Times New Roman" w:eastAsia="Times New Roman" w:hAnsi="Times New Roman" w:cs="Times New Roman"/>
+          <w:sz w:val="24"/>
+          <w:szCs w:val="24"/>
+        </w:rPr>
+        <w:t>Introducción…………………………………………………………………………..</w:t>
+      </w:r>
+    </w:p>
+    <w:p>
+      <w:pPr>
+        <w:spacing w:after="240" w:line="240" w:lineRule="auto"/>
+        <w:rPr>
+          <w:rFonts w:ascii="Times New Roman" w:eastAsia="Times New Roman" w:hAnsi="Times New Roman" w:cs="Times New Roman"/>
+          <w:sz w:val="24"/>
+          <w:szCs w:val="24"/>
+        </w:rPr>
+      </w:pPr>
+      <w:r>
+        <w:rPr>
+          <w:rFonts w:ascii="Times New Roman" w:eastAsia="Times New Roman" w:hAnsi="Times New Roman" w:cs="Times New Roman"/>
+          <w:sz w:val="24"/>
+          <w:szCs w:val="24"/>
+        </w:rPr>
+        <w:t>Desarrollo……………………………………………………………………………..</w:t>
+      </w:r>
+    </w:p>
+    <w:p>
+      <w:pPr>
+        <w:spacing w:after="240" w:line="240" w:lineRule="auto"/>
+        <w:rPr>
+          <w:rFonts w:ascii="Times New Roman" w:eastAsia="Times New Roman" w:hAnsi="Times New Roman" w:cs="Times New Roman"/>
+          <w:sz w:val="24"/>
+          <w:szCs w:val="24"/>
+        </w:rPr>
+      </w:pPr>
+      <w:r>
+        <w:rPr>
+          <w:rFonts w:ascii="Times New Roman" w:eastAsia="Times New Roman" w:hAnsi="Times New Roman" w:cs="Times New Roman"/>
+          <w:sz w:val="24"/>
+          <w:szCs w:val="24"/>
+        </w:rPr>
+        <w:t>Conclusión……………………………………………………………………………..</w:t>
+      </w:r>
+    </w:p>
+    <w:p>
+      <w:pPr>
+        <w:spacing w:after="240" w:line="240" w:lineRule="auto"/>
+        <w:rPr>
+          <w:rFonts w:ascii="Times New Roman" w:eastAsia="Times New Roman" w:hAnsi="Times New Roman" w:cs="Times New Roman"/>
+          <w:sz w:val="24"/>
+          <w:szCs w:val="24"/>
+        </w:rPr>
+      </w:pPr>
+      <w:r>
+        <w:rPr>
+          <w:rFonts w:ascii="Times New Roman" w:eastAsia="Times New Roman" w:hAnsi="Times New Roman" w:cs="Times New Roman"/>
+          <w:sz w:val="24"/>
+          <w:szCs w:val="24"/>
+        </w:rPr>
+        <w:t>Anexos………………………………………………………………………………….</w:t>
+      </w:r>
+    </w:p>
+    <w:p>
+      <w:pPr>
+        <w:spacing w:after="240" w:line="240" w:lineRule="auto"/>
+        <w:rPr>
+          <w:rFonts w:ascii="Arial" w:eastAsia="Arial" w:hAnsi="Arial" w:cs="Arial"/>
+          <w:color w:val="000000"/>
+        </w:rPr>
+      </w:pPr>
+      <w:r>
+        <w:rPr>
+          <w:rFonts w:ascii="Times New Roman" w:eastAsia="Times New Roman" w:hAnsi="Times New Roman" w:cs="Times New Roman"/>
+          <w:sz w:val="24"/>
+          <w:szCs w:val="24"/>
+        </w:rPr>
+        <w:t>Bibliografía……………………………………………………………………………..</w:t>
+      </w:r>
       <w:r>
         <w:rPr>
           <w:rFonts w:ascii="Times New Roman" w:eastAsia="Times New Roman" w:hAnsi="Times New Roman" w:cs="Times New Roman"/>
@@ -1063,13 +1145,15 @@
         <w:spacing w:after="240" w:line="240" w:lineRule="auto"/>
         <w:rPr>
           <w:rFonts w:ascii="Times New Roman" w:eastAsia="Times New Roman" w:hAnsi="Times New Roman" w:cs="Times New Roman"/>
-          <w:sz w:val="24"/>
-          <w:szCs w:val="24"/>
-        </w:rPr>
-      </w:pPr>
-      <w:r>
-        <w:rPr>
-          <w:rFonts w:ascii="Arial" w:eastAsia="Arial" w:hAnsi="Arial" w:cs="Arial"/>
+          <w:b/>
+          <w:sz w:val="24"/>
+          <w:szCs w:val="24"/>
+        </w:rPr>
+      </w:pPr>
+      <w:r>
+        <w:rPr>
+          <w:rFonts w:ascii="Arial" w:eastAsia="Arial" w:hAnsi="Arial" w:cs="Arial"/>
+          <w:b/>
           <w:color w:val="000000"/>
         </w:rPr>
         <w:lastRenderedPageBreak/>
@@ -1248,13 +1332,15 @@
         <w:spacing w:after="0" w:line="240" w:lineRule="auto"/>
         <w:rPr>
           <w:rFonts w:ascii="Times New Roman" w:eastAsia="Times New Roman" w:hAnsi="Times New Roman" w:cs="Times New Roman"/>
-          <w:sz w:val="24"/>
-          <w:szCs w:val="24"/>
-        </w:rPr>
-      </w:pPr>
-      <w:r>
-        <w:rPr>
-          <w:rFonts w:ascii="Arial" w:eastAsia="Arial" w:hAnsi="Arial" w:cs="Arial"/>
+          <w:b/>
+          <w:sz w:val="24"/>
+          <w:szCs w:val="24"/>
+        </w:rPr>
+      </w:pPr>
+      <w:r>
+        <w:rPr>
+          <w:rFonts w:ascii="Arial" w:eastAsia="Arial" w:hAnsi="Arial" w:cs="Arial"/>
+          <w:b/>
           <w:color w:val="000000"/>
           <w:sz w:val="24"/>
           <w:szCs w:val="24"/>
@@ -3129,7 +3215,19 @@
         </w:rPr>
         <w:t>.</w:t>
       </w:r>
-      <w:bookmarkStart w:id="12" w:name="_GoBack"/>
+    </w:p>
+    <w:p>
+      <w:pPr>
+        <w:spacing w:after="0" w:line="240" w:lineRule="auto"/>
+        <w:jc w:val="both"/>
+        <w:rPr>
+          <w:rFonts w:ascii="Arial" w:eastAsia="Arial" w:hAnsi="Arial" w:cs="Arial"/>
+          <w:i/>
+          <w:sz w:val="24"/>
+          <w:szCs w:val="24"/>
+        </w:rPr>
+      </w:pPr>
+      <w:bookmarkStart w:id="12" w:name="_njo5f9emf82h" w:colFirst="0" w:colLast="0"/>
       <w:bookmarkEnd w:id="12"/>
     </w:p>
     <w:p>
@@ -3143,22 +3241,8 @@
           <w:szCs w:val="24"/>
         </w:rPr>
       </w:pPr>
-      <w:bookmarkStart w:id="13" w:name="_njo5f9emf82h" w:colFirst="0" w:colLast="0"/>
+      <w:bookmarkStart w:id="13" w:name="_8bss70ptlsal" w:colFirst="0" w:colLast="0"/>
       <w:bookmarkEnd w:id="13"/>
-    </w:p>
-    <w:p>
-      <w:pPr>
-        <w:spacing w:after="0" w:line="240" w:lineRule="auto"/>
-        <w:jc w:val="both"/>
-        <w:rPr>
-          <w:rFonts w:ascii="Arial" w:eastAsia="Arial" w:hAnsi="Arial" w:cs="Arial"/>
-          <w:i/>
-          <w:sz w:val="24"/>
-          <w:szCs w:val="24"/>
-        </w:rPr>
-      </w:pPr>
-      <w:bookmarkStart w:id="14" w:name="_8bss70ptlsal" w:colFirst="0" w:colLast="0"/>
-      <w:bookmarkEnd w:id="14"/>
       <w:r>
         <w:rPr>
           <w:rFonts w:ascii="Arial" w:eastAsia="Arial" w:hAnsi="Arial" w:cs="Arial"/>
@@ -3215,22 +3299,22 @@
           <w:szCs w:val="24"/>
         </w:rPr>
       </w:pPr>
-      <w:bookmarkStart w:id="15" w:name="_7s4fpdai1bdv" w:colFirst="0" w:colLast="0"/>
+      <w:bookmarkStart w:id="14" w:name="_7s4fpdai1bdv" w:colFirst="0" w:colLast="0"/>
+      <w:bookmarkEnd w:id="14"/>
+    </w:p>
+    <w:p>
+      <w:pPr>
+        <w:spacing w:after="0" w:line="240" w:lineRule="auto"/>
+        <w:jc w:val="both"/>
+        <w:rPr>
+          <w:rFonts w:ascii="Arial" w:eastAsia="Arial" w:hAnsi="Arial" w:cs="Arial"/>
+          <w:i/>
+          <w:sz w:val="24"/>
+          <w:szCs w:val="24"/>
+        </w:rPr>
+      </w:pPr>
+      <w:bookmarkStart w:id="15" w:name="_suryfjwj1haj" w:colFirst="0" w:colLast="0"/>
       <w:bookmarkEnd w:id="15"/>
-    </w:p>
-    <w:p>
-      <w:pPr>
-        <w:spacing w:after="0" w:line="240" w:lineRule="auto"/>
-        <w:jc w:val="both"/>
-        <w:rPr>
-          <w:rFonts w:ascii="Arial" w:eastAsia="Arial" w:hAnsi="Arial" w:cs="Arial"/>
-          <w:i/>
-          <w:sz w:val="24"/>
-          <w:szCs w:val="24"/>
-        </w:rPr>
-      </w:pPr>
-      <w:bookmarkStart w:id="16" w:name="_suryfjwj1haj" w:colFirst="0" w:colLast="0"/>
-      <w:bookmarkEnd w:id="16"/>
     </w:p>
     <w:p>
       <w:pPr>
@@ -3635,18 +3719,38 @@
     </w:p>
     <w:p>
       <w:pPr>
-        <w:spacing w:after="0" w:line="240" w:lineRule="auto"/>
-        <w:rPr>
-          <w:rFonts w:ascii="Times New Roman" w:eastAsia="Times New Roman" w:hAnsi="Times New Roman" w:cs="Times New Roman"/>
-          <w:sz w:val="24"/>
-          <w:szCs w:val="24"/>
-        </w:rPr>
-      </w:pPr>
-      <w:r>
-        <w:rPr>
-          <w:rFonts w:ascii="Arial" w:eastAsia="Arial" w:hAnsi="Arial" w:cs="Arial"/>
-          <w:color w:val="000000"/>
-        </w:rPr>
+        <w:rPr>
+          <w:rFonts w:ascii="Arial" w:eastAsia="Arial" w:hAnsi="Arial" w:cs="Arial"/>
+          <w:b/>
+          <w:color w:val="000000"/>
+        </w:rPr>
+      </w:pPr>
+      <w:r>
+        <w:rPr>
+          <w:rFonts w:ascii="Arial" w:eastAsia="Arial" w:hAnsi="Arial" w:cs="Arial"/>
+          <w:b/>
+          <w:color w:val="000000"/>
+        </w:rPr>
+        <w:br w:type="page"/>
+      </w:r>
+    </w:p>
+    <w:p>
+      <w:pPr>
+        <w:spacing w:after="0" w:line="240" w:lineRule="auto"/>
+        <w:rPr>
+          <w:rFonts w:ascii="Times New Roman" w:eastAsia="Times New Roman" w:hAnsi="Times New Roman" w:cs="Times New Roman"/>
+          <w:b/>
+          <w:sz w:val="24"/>
+          <w:szCs w:val="24"/>
+        </w:rPr>
+      </w:pPr>
+      <w:r>
+        <w:rPr>
+          <w:rFonts w:ascii="Arial" w:eastAsia="Arial" w:hAnsi="Arial" w:cs="Arial"/>
+          <w:b/>
+          <w:color w:val="000000"/>
+        </w:rPr>
+        <w:lastRenderedPageBreak/>
         <w:t>CONCLUSIÓN</w:t>
       </w:r>
     </w:p>
@@ -3697,6 +3801,7 @@
       <w:pPr>
         <w:rPr>
           <w:rFonts w:ascii="Times New Roman" w:eastAsia="Times New Roman" w:hAnsi="Times New Roman" w:cs="Times New Roman"/>
+          <w:b/>
           <w:sz w:val="24"/>
           <w:szCs w:val="24"/>
         </w:rPr>
@@ -3707,6 +3812,7 @@
       <w:r>
         <w:rPr>
           <w:rFonts w:ascii="Arial" w:eastAsia="Arial" w:hAnsi="Arial" w:cs="Arial"/>
+          <w:b/>
           <w:color w:val="000000"/>
         </w:rPr>
         <w:lastRenderedPageBreak/>
@@ -3736,6 +3842,8 @@
         <w:rPr>
           <w:rFonts w:ascii="Arial" w:eastAsia="Arial" w:hAnsi="Arial" w:cs="Arial"/>
           <w:color w:val="000000"/>
+          <w:sz w:val="24"/>
+          <w:szCs w:val="24"/>
         </w:rPr>
         <w:t>Enlace al repositorio remoto: https://github.com/ValentinVaninetti/Tp-Tio</w:t>
       </w:r>
@@ -3753,6 +3861,8 @@
         <w:rPr>
           <w:rFonts w:ascii="Arial" w:eastAsia="Arial" w:hAnsi="Arial" w:cs="Arial"/>
           <w:color w:val="000000"/>
+          <w:sz w:val="24"/>
+          <w:szCs w:val="24"/>
         </w:rPr>
         <w:t xml:space="preserve">Enlace al tablero de </w:t>
       </w:r>
@@ -3761,6 +3871,8 @@
         <w:rPr>
           <w:rFonts w:ascii="Arial" w:eastAsia="Arial" w:hAnsi="Arial" w:cs="Arial"/>
           <w:color w:val="000000"/>
+          <w:sz w:val="24"/>
+          <w:szCs w:val="24"/>
         </w:rPr>
         <w:t>Trello</w:t>
       </w:r>
@@ -3769,6 +3881,8 @@
         <w:rPr>
           <w:rFonts w:ascii="Arial" w:eastAsia="Arial" w:hAnsi="Arial" w:cs="Arial"/>
           <w:color w:val="000000"/>
+          <w:sz w:val="24"/>
+          <w:szCs w:val="24"/>
         </w:rPr>
         <w:t>: https://trello.com/b/25r8QIE6/tp-tio</w:t>
       </w:r>
@@ -3796,6 +3910,8 @@
         <w:rPr>
           <w:rFonts w:ascii="Arial" w:eastAsia="Arial" w:hAnsi="Arial" w:cs="Arial"/>
           <w:color w:val="000000"/>
+          <w:sz w:val="24"/>
+          <w:szCs w:val="24"/>
         </w:rPr>
         <w:t>Capturas de pantalla</w:t>
       </w:r>
@@ -4050,13 +4166,15 @@
         <w:spacing w:after="0" w:line="240" w:lineRule="auto"/>
         <w:rPr>
           <w:rFonts w:ascii="Times New Roman" w:eastAsia="Times New Roman" w:hAnsi="Times New Roman" w:cs="Times New Roman"/>
-          <w:sz w:val="24"/>
-          <w:szCs w:val="24"/>
-        </w:rPr>
-      </w:pPr>
-      <w:r>
-        <w:rPr>
-          <w:rFonts w:ascii="Arial" w:eastAsia="Arial" w:hAnsi="Arial" w:cs="Arial"/>
+          <w:b/>
+          <w:sz w:val="24"/>
+          <w:szCs w:val="24"/>
+        </w:rPr>
+      </w:pPr>
+      <w:r>
+        <w:rPr>
+          <w:rFonts w:ascii="Arial" w:eastAsia="Arial" w:hAnsi="Arial" w:cs="Arial"/>
+          <w:b/>
           <w:color w:val="000000"/>
         </w:rPr>
         <w:lastRenderedPageBreak/>
@@ -4064,6 +4182,218 @@
       </w:r>
     </w:p>
     <w:p>
+      <w:pPr>
+        <w:spacing w:after="0" w:line="240" w:lineRule="auto"/>
+        <w:jc w:val="both"/>
+        <w:rPr>
+          <w:rFonts w:ascii="Times New Roman" w:eastAsia="Times New Roman" w:hAnsi="Times New Roman" w:cs="Times New Roman"/>
+          <w:sz w:val="24"/>
+          <w:szCs w:val="24"/>
+        </w:rPr>
+      </w:pPr>
+      <w:proofErr w:type="spellStart"/>
+      <w:r>
+        <w:rPr>
+          <w:rFonts w:ascii="Arial" w:eastAsia="Times New Roman" w:hAnsi="Arial" w:cs="Arial"/>
+          <w:color w:val="000000"/>
+          <w:sz w:val="24"/>
+          <w:szCs w:val="24"/>
+        </w:rPr>
+        <w:t>Chacon</w:t>
+      </w:r>
+      <w:proofErr w:type="spellEnd"/>
+      <w:r>
+        <w:rPr>
+          <w:rFonts w:ascii="Arial" w:eastAsia="Times New Roman" w:hAnsi="Arial" w:cs="Arial"/>
+          <w:color w:val="000000"/>
+          <w:sz w:val="24"/>
+          <w:szCs w:val="24"/>
+        </w:rPr>
+        <w:t xml:space="preserve">, S. &amp; </w:t>
+      </w:r>
+      <w:proofErr w:type="spellStart"/>
+      <w:r>
+        <w:rPr>
+          <w:rFonts w:ascii="Arial" w:eastAsia="Times New Roman" w:hAnsi="Arial" w:cs="Arial"/>
+          <w:color w:val="000000"/>
+          <w:sz w:val="24"/>
+          <w:szCs w:val="24"/>
+        </w:rPr>
+        <w:t>Straub</w:t>
+      </w:r>
+      <w:proofErr w:type="spellEnd"/>
+      <w:r>
+        <w:rPr>
+          <w:rFonts w:ascii="Arial" w:eastAsia="Times New Roman" w:hAnsi="Arial" w:cs="Arial"/>
+          <w:color w:val="000000"/>
+          <w:sz w:val="24"/>
+          <w:szCs w:val="24"/>
+        </w:rPr>
+        <w:t xml:space="preserve">, B. (2021). </w:t>
+      </w:r>
+      <w:r>
+        <w:rPr>
+          <w:rFonts w:ascii="Arial" w:eastAsia="Times New Roman" w:hAnsi="Arial" w:cs="Arial"/>
+          <w:i/>
+          <w:iCs/>
+          <w:color w:val="000000"/>
+          <w:sz w:val="24"/>
+          <w:szCs w:val="24"/>
+        </w:rPr>
+        <w:t xml:space="preserve">Pro </w:t>
+      </w:r>
+      <w:proofErr w:type="spellStart"/>
+      <w:r>
+        <w:rPr>
+          <w:rFonts w:ascii="Arial" w:eastAsia="Times New Roman" w:hAnsi="Arial" w:cs="Arial"/>
+          <w:i/>
+          <w:iCs/>
+          <w:color w:val="000000"/>
+          <w:sz w:val="24"/>
+          <w:szCs w:val="24"/>
+        </w:rPr>
+        <w:t>Git</w:t>
+      </w:r>
+      <w:proofErr w:type="spellEnd"/>
+      <w:r>
+        <w:rPr>
+          <w:rFonts w:ascii="Arial" w:eastAsia="Times New Roman" w:hAnsi="Arial" w:cs="Arial"/>
+          <w:i/>
+          <w:iCs/>
+          <w:color w:val="000000"/>
+          <w:sz w:val="24"/>
+          <w:szCs w:val="24"/>
+        </w:rPr>
+        <w:t xml:space="preserve">: todo lo que necesitas saber acerca de </w:t>
+      </w:r>
+      <w:proofErr w:type="spellStart"/>
+      <w:r>
+        <w:rPr>
+          <w:rFonts w:ascii="Arial" w:eastAsia="Times New Roman" w:hAnsi="Arial" w:cs="Arial"/>
+          <w:i/>
+          <w:iCs/>
+          <w:color w:val="000000"/>
+          <w:sz w:val="24"/>
+          <w:szCs w:val="24"/>
+        </w:rPr>
+        <w:t>git</w:t>
+      </w:r>
+      <w:proofErr w:type="spellEnd"/>
+      <w:r>
+        <w:rPr>
+          <w:rFonts w:ascii="Arial" w:eastAsia="Times New Roman" w:hAnsi="Arial" w:cs="Arial"/>
+          <w:color w:val="000000"/>
+          <w:sz w:val="24"/>
+          <w:szCs w:val="24"/>
+        </w:rPr>
+        <w:t xml:space="preserve">. 2a. ed. </w:t>
+      </w:r>
+      <w:proofErr w:type="spellStart"/>
+      <w:r>
+        <w:rPr>
+          <w:rFonts w:ascii="Arial" w:eastAsia="Times New Roman" w:hAnsi="Arial" w:cs="Arial"/>
+          <w:color w:val="000000"/>
+          <w:sz w:val="24"/>
+          <w:szCs w:val="24"/>
+        </w:rPr>
+        <w:t>Apress</w:t>
+      </w:r>
+      <w:proofErr w:type="spellEnd"/>
+      <w:r>
+        <w:rPr>
+          <w:rFonts w:ascii="Arial" w:eastAsia="Times New Roman" w:hAnsi="Arial" w:cs="Arial"/>
+          <w:color w:val="000000"/>
+          <w:sz w:val="24"/>
+          <w:szCs w:val="24"/>
+        </w:rPr>
+        <w:t xml:space="preserve">. 531 pp. </w:t>
+      </w:r>
+      <w:r>
+        <w:rPr>
+          <w:rFonts w:ascii="Arial" w:hAnsi="Arial" w:cs="Arial"/>
+          <w:color w:val="000000"/>
+        </w:rPr>
+        <w:t>https://git-scm.com/book/en/v2</w:t>
+      </w:r>
+      <w:bookmarkStart w:id="16" w:name="_GoBack"/>
+      <w:bookmarkEnd w:id="16"/>
+    </w:p>
+    <w:p>
+      <w:pPr>
+        <w:jc w:val="both"/>
+      </w:pPr>
+      <w:r>
+        <w:rPr>
+          <w:rFonts w:ascii="Times New Roman" w:eastAsia="Times New Roman" w:hAnsi="Times New Roman" w:cs="Times New Roman"/>
+          <w:sz w:val="24"/>
+          <w:szCs w:val="24"/>
+        </w:rPr>
+        <w:br/>
+      </w:r>
+      <w:proofErr w:type="spellStart"/>
+      <w:r>
+        <w:rPr>
+          <w:rFonts w:ascii="Arial" w:eastAsia="Times New Roman" w:hAnsi="Arial" w:cs="Arial"/>
+          <w:color w:val="000000"/>
+          <w:sz w:val="24"/>
+          <w:szCs w:val="24"/>
+        </w:rPr>
+        <w:t>Dudler</w:t>
+      </w:r>
+      <w:proofErr w:type="spellEnd"/>
+      <w:r>
+        <w:rPr>
+          <w:rFonts w:ascii="Arial" w:eastAsia="Times New Roman" w:hAnsi="Arial" w:cs="Arial"/>
+          <w:color w:val="000000"/>
+          <w:sz w:val="24"/>
+          <w:szCs w:val="24"/>
+        </w:rPr>
+        <w:t>, Roger (s.f.)</w:t>
+      </w:r>
+      <w:r>
+        <w:rPr>
+          <w:rFonts w:ascii="Arial" w:eastAsia="Times New Roman" w:hAnsi="Arial" w:cs="Arial"/>
+          <w:i/>
+          <w:iCs/>
+          <w:color w:val="000000"/>
+          <w:sz w:val="24"/>
+          <w:szCs w:val="24"/>
+        </w:rPr>
+        <w:t xml:space="preserve"> </w:t>
+      </w:r>
+      <w:proofErr w:type="spellStart"/>
+      <w:r>
+        <w:rPr>
+          <w:rFonts w:ascii="Arial" w:eastAsia="Times New Roman" w:hAnsi="Arial" w:cs="Arial"/>
+          <w:i/>
+          <w:iCs/>
+          <w:color w:val="000000"/>
+          <w:sz w:val="24"/>
+          <w:szCs w:val="24"/>
+        </w:rPr>
+        <w:t>Git</w:t>
+      </w:r>
+      <w:proofErr w:type="spellEnd"/>
+      <w:r>
+        <w:rPr>
+          <w:rFonts w:ascii="Arial" w:eastAsia="Times New Roman" w:hAnsi="Arial" w:cs="Arial"/>
+          <w:i/>
+          <w:iCs/>
+          <w:color w:val="000000"/>
+          <w:sz w:val="24"/>
+          <w:szCs w:val="24"/>
+        </w:rPr>
+        <w:t xml:space="preserve"> la guía sencilla. </w:t>
+      </w:r>
+      <w:r>
+        <w:rPr>
+          <w:rFonts w:ascii="Arial" w:eastAsia="Times New Roman" w:hAnsi="Arial" w:cs="Arial"/>
+          <w:color w:val="000000"/>
+          <w:sz w:val="24"/>
+          <w:szCs w:val="24"/>
+        </w:rPr>
+        <w:t>http://rogerdudler.github.io/gitguide/index.es.html</w:t>
+      </w:r>
       <w:r>
         <w:rPr>
           <w:rFonts w:ascii="Times New Roman" w:eastAsia="Times New Roman" w:hAnsi="Times New Roman" w:cs="Times New Roman"/>

--- a/Informe.docx
+++ b/Informe.docx
@@ -892,16 +892,7 @@
           <w:sz w:val="24"/>
           <w:szCs w:val="24"/>
         </w:rPr>
-        <w:t xml:space="preserve">Materia: Tecnología </w:t>
-      </w:r>
-      <w:r>
-        <w:rPr>
-          <w:rFonts w:ascii="Times New Roman" w:eastAsia="Times New Roman" w:hAnsi="Times New Roman" w:cs="Times New Roman"/>
-          <w:color w:val="000000"/>
-          <w:sz w:val="24"/>
-          <w:szCs w:val="24"/>
-        </w:rPr>
-        <w:t>de la información en las organizaciones</w:t>
+        <w:t>Materia: Tecnología de la información en las organizaciones</w:t>
       </w:r>
     </w:p>
     <w:p>
@@ -1486,16 +1477,7 @@
           <w:sz w:val="24"/>
           <w:szCs w:val="24"/>
         </w:rPr>
-        <w:t>En primera instancia se definió el proyecto y luego se procedi</w:t>
-      </w:r>
-      <w:r>
-        <w:rPr>
-          <w:rFonts w:ascii="Arial" w:eastAsia="Arial" w:hAnsi="Arial" w:cs="Arial"/>
-          <w:color w:val="000000"/>
-          <w:sz w:val="24"/>
-          <w:szCs w:val="24"/>
-        </w:rPr>
-        <w:t>ó a dividir las tareas:  uno sería el encargado de redactar el informe, dos de crear el HTML correspondiente a cada página, otros dos del CSS y los restantes dos de agregar funcionalidades con JavaScript. </w:t>
+        <w:t>En primera instancia se definió el proyecto y luego se procedió a dividir las tareas:  uno sería el encargado de redactar el informe, dos de crear el HTML correspondiente a cada página, otros dos del CSS y los restantes dos de agregar funcionalidades con JavaScript. </w:t>
       </w:r>
     </w:p>
     <w:p>
@@ -1536,16 +1518,7 @@
           <w:sz w:val="24"/>
           <w:szCs w:val="24"/>
         </w:rPr>
-        <w:t>t</w:t>
-      </w:r>
-      <w:r>
-        <w:rPr>
-          <w:rFonts w:ascii="Arial" w:eastAsia="Arial" w:hAnsi="Arial" w:cs="Arial"/>
-          <w:color w:val="000000"/>
-          <w:sz w:val="24"/>
-          <w:szCs w:val="24"/>
-        </w:rPr>
-        <w:t>p</w:t>
+        <w:t>tp</w:t>
       </w:r>
       <w:proofErr w:type="spellEnd"/>
       <w:r>
@@ -1722,16 +1695,7 @@
           <w:sz w:val="24"/>
           <w:szCs w:val="24"/>
         </w:rPr>
-        <w:t xml:space="preserve"> y se agregó a todos los integrantes del equipo como colaboradores. Por ende cada uno debió v</w:t>
-      </w:r>
-      <w:r>
-        <w:rPr>
-          <w:rFonts w:ascii="Arial" w:eastAsia="Arial" w:hAnsi="Arial" w:cs="Arial"/>
-          <w:color w:val="000000"/>
-          <w:sz w:val="24"/>
-          <w:szCs w:val="24"/>
-        </w:rPr>
-        <w:t xml:space="preserve">incular su repositorio local con el remoto mediante el comando </w:t>
+        <w:t xml:space="preserve"> y se agregó a todos los integrantes del equipo como colaboradores. Por ende cada uno debió vincular su repositorio local con el remoto mediante el comando </w:t>
       </w:r>
       <w:proofErr w:type="spellStart"/>
       <w:r>
@@ -1884,16 +1848,7 @@
           <w:szCs w:val="24"/>
         </w:rPr>
         <w:lastRenderedPageBreak/>
-        <w:t>Para trabajar de manera más organizada cada uno c</w:t>
-      </w:r>
-      <w:r>
-        <w:rPr>
-          <w:rFonts w:ascii="Arial" w:eastAsia="Arial" w:hAnsi="Arial" w:cs="Arial"/>
-          <w:color w:val="000000"/>
-          <w:sz w:val="24"/>
-          <w:szCs w:val="24"/>
-        </w:rPr>
-        <w:t>reó una rama local con su nombre y luego se subieron al repositorio remoto (</w:t>
+        <w:t>Para trabajar de manera más organizada cada uno creó una rama local con su nombre y luego se subieron al repositorio remoto (</w:t>
       </w:r>
       <w:proofErr w:type="spellStart"/>
       <w:r>
@@ -2147,16 +2102,7 @@
           <w:sz w:val="24"/>
           <w:szCs w:val="24"/>
         </w:rPr>
-        <w:t xml:space="preserve"> su propia rama (con </w:t>
-      </w:r>
-      <w:r>
-        <w:rPr>
-          <w:rFonts w:ascii="Arial" w:eastAsia="Arial" w:hAnsi="Arial" w:cs="Arial"/>
-          <w:color w:val="000000"/>
-          <w:sz w:val="24"/>
-          <w:szCs w:val="24"/>
-        </w:rPr>
-        <w:t xml:space="preserve">el nombre de cada uno)  con los cambios hechos en la rama de desarrollo. Para eso se utilizó el comando </w:t>
+        <w:t xml:space="preserve"> su propia rama (con el nombre de cada uno)  con los cambios hechos en la rama de desarrollo. Para eso se utilizó el comando </w:t>
       </w:r>
       <w:proofErr w:type="spellStart"/>
       <w:r>
@@ -2564,15 +2510,7 @@
           <w:sz w:val="24"/>
           <w:szCs w:val="24"/>
         </w:rPr>
-        <w:t xml:space="preserve"> </w:t>
-      </w:r>
-      <w:r>
-        <w:rPr>
-          <w:rFonts w:ascii="Arial" w:eastAsia="Arial" w:hAnsi="Arial" w:cs="Arial"/>
-          <w:sz w:val="24"/>
-          <w:szCs w:val="24"/>
-        </w:rPr>
-        <w:t xml:space="preserve"> </w:t>
+        <w:t xml:space="preserve">  </w:t>
       </w:r>
       <w:r>
         <w:rPr>
@@ -2896,15 +2834,7 @@
           <w:sz w:val="24"/>
           <w:szCs w:val="24"/>
         </w:rPr>
-        <w:t xml:space="preserve"> de la foto podemos observar que en color verde se mue</w:t>
-      </w:r>
-      <w:r>
-        <w:rPr>
-          <w:rFonts w:ascii="Arial" w:eastAsia="Arial" w:hAnsi="Arial" w:cs="Arial"/>
-          <w:sz w:val="24"/>
-          <w:szCs w:val="24"/>
-        </w:rPr>
-        <w:t>stran los cambios realizados listo</w:t>
+        <w:t xml:space="preserve"> de la foto podemos observar que en color verde se muestran los cambios realizados listo</w:t>
       </w:r>
       <w:r>
         <w:rPr>
@@ -3156,15 +3086,7 @@
           <w:sz w:val="24"/>
           <w:szCs w:val="24"/>
         </w:rPr>
-        <w:t>Luego de confirmar los camb</w:t>
-      </w:r>
-      <w:r>
-        <w:rPr>
-          <w:rFonts w:ascii="Arial" w:eastAsia="Arial" w:hAnsi="Arial" w:cs="Arial"/>
-          <w:sz w:val="24"/>
-          <w:szCs w:val="24"/>
-        </w:rPr>
-        <w:t>ios, procedemos a subirlos al repositorio remoto utilizando el comando</w:t>
+        <w:t>Luego de confirmar los cambios, procedemos a subirlos al repositorio remoto utilizando el comando</w:t>
       </w:r>
       <w:r>
         <w:rPr>
@@ -3409,14 +3331,7 @@
           <w:rFonts w:ascii="Arial" w:hAnsi="Arial" w:cs="Arial"/>
           <w:color w:val="000000"/>
         </w:rPr>
-        <w:t>seguidamente</w:t>
-      </w:r>
-      <w:r>
-        <w:rPr>
-          <w:rFonts w:ascii="Arial" w:hAnsi="Arial" w:cs="Arial"/>
-          <w:color w:val="000000"/>
-        </w:rPr>
-        <w:t xml:space="preserve"> fue necesario realizar un </w:t>
+        <w:t xml:space="preserve">seguidamente fue necesario realizar un </w:t>
       </w:r>
       <w:proofErr w:type="spellStart"/>
       <w:r>
@@ -3517,61 +3432,736 @@
     </w:p>
     <w:p>
       <w:pPr>
+        <w:pStyle w:val="NormalWeb"/>
+        <w:spacing w:before="0" w:beforeAutospacing="0" w:after="0" w:afterAutospacing="0"/>
+        <w:jc w:val="both"/>
+      </w:pPr>
+      <w:r>
+        <w:br/>
+      </w:r>
+      <w:r>
+        <w:rPr>
+          <w:rFonts w:ascii="Arial" w:hAnsi="Arial" w:cs="Arial"/>
+          <w:color w:val="000000"/>
+          <w:u w:val="single"/>
+        </w:rPr>
+        <w:t xml:space="preserve">Cambio mensaje de </w:t>
+      </w:r>
+      <w:proofErr w:type="spellStart"/>
+      <w:r>
+        <w:rPr>
+          <w:rFonts w:ascii="Arial" w:hAnsi="Arial" w:cs="Arial"/>
+          <w:color w:val="000000"/>
+          <w:u w:val="single"/>
+        </w:rPr>
+        <w:t>commit</w:t>
+      </w:r>
+      <w:proofErr w:type="spellEnd"/>
+    </w:p>
+    <w:p>
+      <w:pPr>
+        <w:spacing w:after="0" w:line="240" w:lineRule="auto"/>
+        <w:jc w:val="both"/>
+        <w:rPr>
+          <w:rFonts w:ascii="Times New Roman" w:eastAsia="Times New Roman" w:hAnsi="Times New Roman" w:cs="Times New Roman"/>
+          <w:sz w:val="24"/>
+          <w:szCs w:val="24"/>
+        </w:rPr>
+      </w:pPr>
+      <w:r>
+        <w:rPr>
+          <w:rFonts w:ascii="Arial" w:eastAsia="Times New Roman" w:hAnsi="Arial" w:cs="Arial"/>
+          <w:color w:val="000000"/>
+          <w:sz w:val="24"/>
+          <w:szCs w:val="24"/>
+        </w:rPr>
+        <w:t xml:space="preserve">Después de realizar un </w:t>
+      </w:r>
+      <w:proofErr w:type="spellStart"/>
+      <w:r>
+        <w:rPr>
+          <w:rFonts w:ascii="Arial" w:eastAsia="Times New Roman" w:hAnsi="Arial" w:cs="Arial"/>
+          <w:color w:val="000000"/>
+          <w:sz w:val="24"/>
+          <w:szCs w:val="24"/>
+        </w:rPr>
+        <w:t>commit</w:t>
+      </w:r>
+      <w:proofErr w:type="spellEnd"/>
+      <w:r>
+        <w:rPr>
+          <w:rFonts w:ascii="Arial" w:eastAsia="Times New Roman" w:hAnsi="Arial" w:cs="Arial"/>
+          <w:color w:val="000000"/>
+          <w:sz w:val="24"/>
+          <w:szCs w:val="24"/>
+        </w:rPr>
+        <w:t xml:space="preserve"> con avances sobre el desarrollo, se evidencia que el mensaje podría ser más conciso. Para enmendar este error se usa </w:t>
+      </w:r>
+      <w:proofErr w:type="spellStart"/>
+      <w:r>
+        <w:rPr>
+          <w:rFonts w:ascii="Arial" w:eastAsia="Times New Roman" w:hAnsi="Arial" w:cs="Arial"/>
+          <w:i/>
+          <w:iCs/>
+          <w:color w:val="000000"/>
+          <w:sz w:val="24"/>
+          <w:szCs w:val="24"/>
+        </w:rPr>
+        <w:t>git</w:t>
+      </w:r>
+      <w:proofErr w:type="spellEnd"/>
+      <w:r>
+        <w:rPr>
+          <w:rFonts w:ascii="Arial" w:eastAsia="Times New Roman" w:hAnsi="Arial" w:cs="Arial"/>
+          <w:i/>
+          <w:iCs/>
+          <w:color w:val="000000"/>
+          <w:sz w:val="24"/>
+          <w:szCs w:val="24"/>
+        </w:rPr>
+        <w:t xml:space="preserve"> </w:t>
+      </w:r>
+      <w:proofErr w:type="spellStart"/>
+      <w:r>
+        <w:rPr>
+          <w:rFonts w:ascii="Arial" w:eastAsia="Times New Roman" w:hAnsi="Arial" w:cs="Arial"/>
+          <w:i/>
+          <w:iCs/>
+          <w:color w:val="000000"/>
+          <w:sz w:val="24"/>
+          <w:szCs w:val="24"/>
+        </w:rPr>
+        <w:t>commit</w:t>
+      </w:r>
+      <w:proofErr w:type="spellEnd"/>
+      <w:r>
+        <w:rPr>
+          <w:rFonts w:ascii="Arial" w:eastAsia="Times New Roman" w:hAnsi="Arial" w:cs="Arial"/>
+          <w:i/>
+          <w:iCs/>
+          <w:color w:val="000000"/>
+          <w:sz w:val="24"/>
+          <w:szCs w:val="24"/>
+        </w:rPr>
+        <w:t xml:space="preserve"> --</w:t>
+      </w:r>
+      <w:proofErr w:type="spellStart"/>
+      <w:r>
+        <w:rPr>
+          <w:rFonts w:ascii="Arial" w:eastAsia="Times New Roman" w:hAnsi="Arial" w:cs="Arial"/>
+          <w:i/>
+          <w:iCs/>
+          <w:color w:val="000000"/>
+          <w:sz w:val="24"/>
+          <w:szCs w:val="24"/>
+        </w:rPr>
+        <w:t>amend</w:t>
+      </w:r>
+      <w:proofErr w:type="spellEnd"/>
+      <w:r>
+        <w:rPr>
+          <w:rFonts w:ascii="Arial" w:eastAsia="Times New Roman" w:hAnsi="Arial" w:cs="Arial"/>
+          <w:i/>
+          <w:iCs/>
+          <w:color w:val="000000"/>
+          <w:sz w:val="24"/>
+          <w:szCs w:val="24"/>
+        </w:rPr>
+        <w:t xml:space="preserve"> -m “nuevo mensaje”. </w:t>
+      </w:r>
+      <w:r>
+        <w:rPr>
+          <w:rFonts w:ascii="Arial" w:eastAsia="Times New Roman" w:hAnsi="Arial" w:cs="Arial"/>
+          <w:color w:val="000000"/>
+          <w:sz w:val="24"/>
+          <w:szCs w:val="24"/>
+        </w:rPr>
+        <w:t xml:space="preserve">Si se lee el historial de </w:t>
+      </w:r>
+      <w:proofErr w:type="spellStart"/>
+      <w:r>
+        <w:rPr>
+          <w:rFonts w:ascii="Arial" w:eastAsia="Times New Roman" w:hAnsi="Arial" w:cs="Arial"/>
+          <w:color w:val="000000"/>
+          <w:sz w:val="24"/>
+          <w:szCs w:val="24"/>
+        </w:rPr>
+        <w:t>commits</w:t>
+      </w:r>
+      <w:proofErr w:type="spellEnd"/>
+      <w:r>
+        <w:rPr>
+          <w:rFonts w:ascii="Arial" w:eastAsia="Times New Roman" w:hAnsi="Arial" w:cs="Arial"/>
+          <w:color w:val="000000"/>
+          <w:sz w:val="24"/>
+          <w:szCs w:val="24"/>
+        </w:rPr>
+        <w:t xml:space="preserve"> en este momento con </w:t>
+      </w:r>
+      <w:proofErr w:type="spellStart"/>
+      <w:r>
+        <w:rPr>
+          <w:rFonts w:ascii="Arial" w:eastAsia="Times New Roman" w:hAnsi="Arial" w:cs="Arial"/>
+          <w:i/>
+          <w:iCs/>
+          <w:color w:val="000000"/>
+          <w:sz w:val="24"/>
+          <w:szCs w:val="24"/>
+        </w:rPr>
+        <w:t>git</w:t>
+      </w:r>
+      <w:proofErr w:type="spellEnd"/>
+      <w:r>
+        <w:rPr>
+          <w:rFonts w:ascii="Arial" w:eastAsia="Times New Roman" w:hAnsi="Arial" w:cs="Arial"/>
+          <w:i/>
+          <w:iCs/>
+          <w:color w:val="000000"/>
+          <w:sz w:val="24"/>
+          <w:szCs w:val="24"/>
+        </w:rPr>
+        <w:t xml:space="preserve"> log</w:t>
+      </w:r>
+      <w:r>
+        <w:rPr>
+          <w:rFonts w:ascii="Arial" w:eastAsia="Times New Roman" w:hAnsi="Arial" w:cs="Arial"/>
+          <w:color w:val="000000"/>
+          <w:sz w:val="24"/>
+          <w:szCs w:val="24"/>
+        </w:rPr>
+        <w:t xml:space="preserve"> se observa que el mensaje que se redactó en un primer momento ya no está, sino que fue reemplazado por lo escrito del </w:t>
+      </w:r>
+      <w:proofErr w:type="spellStart"/>
+      <w:r>
+        <w:rPr>
+          <w:rFonts w:ascii="Arial" w:eastAsia="Times New Roman" w:hAnsi="Arial" w:cs="Arial"/>
+          <w:color w:val="000000"/>
+          <w:sz w:val="24"/>
+          <w:szCs w:val="24"/>
+        </w:rPr>
+        <w:t>amend</w:t>
+      </w:r>
+      <w:proofErr w:type="spellEnd"/>
+      <w:r>
+        <w:rPr>
+          <w:rFonts w:ascii="Arial" w:eastAsia="Times New Roman" w:hAnsi="Arial" w:cs="Arial"/>
+          <w:color w:val="000000"/>
+          <w:sz w:val="24"/>
+          <w:szCs w:val="24"/>
+        </w:rPr>
+        <w:t>. </w:t>
+      </w:r>
+    </w:p>
+    <w:p>
+      <w:pPr>
+        <w:pStyle w:val="NormalWeb"/>
+        <w:spacing w:before="0" w:beforeAutospacing="0" w:after="0" w:afterAutospacing="0"/>
+        <w:jc w:val="both"/>
+      </w:pPr>
+      <w:r>
+        <w:rPr>
+          <w:rFonts w:ascii="Arial" w:hAnsi="Arial" w:cs="Arial"/>
+          <w:noProof/>
+          <w:color w:val="000000"/>
+          <w:bdr w:val="none" w:sz="0" w:space="0" w:color="auto" w:frame="1"/>
+        </w:rPr>
+        <w:drawing>
+          <wp:inline distT="0" distB="0" distL="0" distR="0" wp14:anchorId="0099D4D3" wp14:editId="288643B3">
+            <wp:extent cx="5392373" cy="2004060"/>
+            <wp:effectExtent l="0" t="0" r="0" b="0"/>
+            <wp:docPr id="17" name="Imagen 17" descr="https://lh5.googleusercontent.com/7_Hv3qS1W2izOoeBPxTx6icxckl9ACw5nzHlzqNbShd4c4SOspuOyDH8dQ8k2OolUxy-z3wjdw1qRYh81SCqfPtL8xON8jMyzwBxWhVWfrRzPu23AJ8-bUBfnnUgLPqoahdj_Sx_"/>
+            <wp:cNvGraphicFramePr>
+              <a:graphicFrameLocks xmlns:a="http://schemas.openxmlformats.org/drawingml/2006/main" noChangeAspect="1"/>
+            </wp:cNvGraphicFramePr>
+            <a:graphic xmlns:a="http://schemas.openxmlformats.org/drawingml/2006/main">
+              <a:graphicData uri="http://schemas.openxmlformats.org/drawingml/2006/picture">
+                <pic:pic xmlns:pic="http://schemas.openxmlformats.org/drawingml/2006/picture">
+                  <pic:nvPicPr>
+                    <pic:cNvPr id="0" name="Picture 7" descr="https://lh5.googleusercontent.com/7_Hv3qS1W2izOoeBPxTx6icxckl9ACw5nzHlzqNbShd4c4SOspuOyDH8dQ8k2OolUxy-z3wjdw1qRYh81SCqfPtL8xON8jMyzwBxWhVWfrRzPu23AJ8-bUBfnnUgLPqoahdj_Sx_"/>
+                    <pic:cNvPicPr>
+                      <a:picLocks noChangeAspect="1" noChangeArrowheads="1"/>
+                    </pic:cNvPicPr>
+                  </pic:nvPicPr>
+                  <pic:blipFill rotWithShape="1">
+                    <a:blip r:embed="rId14" cstate="print">
+                      <a:extLst>
+                        <a:ext uri="{28A0092B-C50C-407E-A947-70E740481C1C}">
+                          <a14:useLocalDpi xmlns:a14="http://schemas.microsoft.com/office/drawing/2010/main" val="0"/>
+                        </a:ext>
+                      </a:extLst>
+                    </a:blip>
+                    <a:srcRect b="34086"/>
+                    <a:stretch/>
+                  </pic:blipFill>
+                  <pic:spPr bwMode="auto">
+                    <a:xfrm>
+                      <a:off x="0" y="0"/>
+                      <a:ext cx="5400040" cy="2006909"/>
+                    </a:xfrm>
+                    <a:prstGeom prst="rect">
+                      <a:avLst/>
+                    </a:prstGeom>
+                    <a:noFill/>
+                    <a:ln>
+                      <a:noFill/>
+                    </a:ln>
+                    <a:extLst>
+                      <a:ext uri="{53640926-AAD7-44D8-BBD7-CCE9431645EC}">
+                        <a14:shadowObscured xmlns:a14="http://schemas.microsoft.com/office/drawing/2010/main"/>
+                      </a:ext>
+                    </a:extLst>
+                  </pic:spPr>
+                </pic:pic>
+              </a:graphicData>
+            </a:graphic>
+          </wp:inline>
+        </w:drawing>
+      </w:r>
+      <w:r>
+        <w:br/>
+      </w:r>
+      <w:r>
+        <w:br/>
+      </w:r>
+      <w:r>
+        <w:rPr>
+          <w:rFonts w:ascii="Arial" w:hAnsi="Arial" w:cs="Arial"/>
+          <w:color w:val="000000"/>
+          <w:u w:val="single"/>
+        </w:rPr>
+        <w:t>Deshaciendo cambios</w:t>
+      </w:r>
+    </w:p>
+    <w:p>
+      <w:pPr>
+        <w:spacing w:after="0" w:line="240" w:lineRule="auto"/>
+        <w:jc w:val="both"/>
+        <w:rPr>
+          <w:rFonts w:ascii="Times New Roman" w:eastAsia="Times New Roman" w:hAnsi="Times New Roman" w:cs="Times New Roman"/>
+          <w:sz w:val="24"/>
+          <w:szCs w:val="24"/>
+        </w:rPr>
+      </w:pPr>
+      <w:r>
+        <w:rPr>
+          <w:rFonts w:ascii="Arial" w:eastAsia="Times New Roman" w:hAnsi="Arial" w:cs="Arial"/>
+          <w:color w:val="000000"/>
+          <w:sz w:val="24"/>
+          <w:szCs w:val="24"/>
+        </w:rPr>
+        <w:t xml:space="preserve">Uno de los integrantes modificó el contenido del informe agregando los archivos al </w:t>
+      </w:r>
+      <w:proofErr w:type="spellStart"/>
+      <w:r>
+        <w:rPr>
+          <w:rFonts w:ascii="Arial" w:eastAsia="Times New Roman" w:hAnsi="Arial" w:cs="Arial"/>
+          <w:color w:val="000000"/>
+          <w:sz w:val="24"/>
+          <w:szCs w:val="24"/>
+        </w:rPr>
+        <w:t>staging</w:t>
+      </w:r>
+      <w:proofErr w:type="spellEnd"/>
+      <w:r>
+        <w:rPr>
+          <w:rFonts w:ascii="Arial" w:eastAsia="Times New Roman" w:hAnsi="Arial" w:cs="Arial"/>
+          <w:color w:val="000000"/>
+          <w:sz w:val="24"/>
+          <w:szCs w:val="24"/>
+        </w:rPr>
+        <w:t xml:space="preserve"> </w:t>
+      </w:r>
+      <w:proofErr w:type="spellStart"/>
+      <w:r>
+        <w:rPr>
+          <w:rFonts w:ascii="Arial" w:eastAsia="Times New Roman" w:hAnsi="Arial" w:cs="Arial"/>
+          <w:color w:val="000000"/>
+          <w:sz w:val="24"/>
+          <w:szCs w:val="24"/>
+        </w:rPr>
+        <w:t>area</w:t>
+      </w:r>
+      <w:proofErr w:type="spellEnd"/>
+      <w:r>
+        <w:rPr>
+          <w:rFonts w:ascii="Arial" w:eastAsia="Times New Roman" w:hAnsi="Arial" w:cs="Arial"/>
+          <w:color w:val="000000"/>
+          <w:sz w:val="24"/>
+          <w:szCs w:val="24"/>
+        </w:rPr>
+        <w:t xml:space="preserve"> con un </w:t>
+      </w:r>
+      <w:proofErr w:type="spellStart"/>
+      <w:r>
+        <w:rPr>
+          <w:rFonts w:ascii="Arial" w:eastAsia="Times New Roman" w:hAnsi="Arial" w:cs="Arial"/>
+          <w:i/>
+          <w:iCs/>
+          <w:color w:val="000000"/>
+          <w:sz w:val="24"/>
+          <w:szCs w:val="24"/>
+        </w:rPr>
+        <w:t>git</w:t>
+      </w:r>
+      <w:proofErr w:type="spellEnd"/>
+      <w:r>
+        <w:rPr>
+          <w:rFonts w:ascii="Arial" w:eastAsia="Times New Roman" w:hAnsi="Arial" w:cs="Arial"/>
+          <w:i/>
+          <w:iCs/>
+          <w:color w:val="000000"/>
+          <w:sz w:val="24"/>
+          <w:szCs w:val="24"/>
+        </w:rPr>
+        <w:t xml:space="preserve"> </w:t>
+      </w:r>
+      <w:proofErr w:type="spellStart"/>
+      <w:proofErr w:type="gramStart"/>
+      <w:r>
+        <w:rPr>
+          <w:rFonts w:ascii="Arial" w:eastAsia="Times New Roman" w:hAnsi="Arial" w:cs="Arial"/>
+          <w:i/>
+          <w:iCs/>
+          <w:color w:val="000000"/>
+          <w:sz w:val="24"/>
+          <w:szCs w:val="24"/>
+        </w:rPr>
+        <w:t>add</w:t>
+      </w:r>
+      <w:proofErr w:type="spellEnd"/>
+      <w:r>
+        <w:rPr>
+          <w:rFonts w:ascii="Arial" w:eastAsia="Times New Roman" w:hAnsi="Arial" w:cs="Arial"/>
+          <w:i/>
+          <w:iCs/>
+          <w:color w:val="000000"/>
+          <w:sz w:val="24"/>
+          <w:szCs w:val="24"/>
+        </w:rPr>
+        <w:t xml:space="preserve"> .</w:t>
+      </w:r>
+      <w:proofErr w:type="gramEnd"/>
+      <w:r>
+        <w:rPr>
+          <w:rFonts w:ascii="Arial" w:eastAsia="Times New Roman" w:hAnsi="Arial" w:cs="Arial"/>
+          <w:color w:val="000000"/>
+          <w:sz w:val="24"/>
+          <w:szCs w:val="24"/>
+        </w:rPr>
+        <w:t xml:space="preserve"> Pero se </w:t>
+      </w:r>
+      <w:proofErr w:type="spellStart"/>
+      <w:r>
+        <w:rPr>
+          <w:rFonts w:ascii="Arial" w:eastAsia="Times New Roman" w:hAnsi="Arial" w:cs="Arial"/>
+          <w:color w:val="000000"/>
+          <w:sz w:val="24"/>
+          <w:szCs w:val="24"/>
+        </w:rPr>
+        <w:t>dió</w:t>
+      </w:r>
+      <w:proofErr w:type="spellEnd"/>
+      <w:r>
+        <w:rPr>
+          <w:rFonts w:ascii="Arial" w:eastAsia="Times New Roman" w:hAnsi="Arial" w:cs="Arial"/>
+          <w:color w:val="000000"/>
+          <w:sz w:val="24"/>
+          <w:szCs w:val="24"/>
+        </w:rPr>
+        <w:t xml:space="preserve"> cuenta de un error en la bibliografía y decidió quitar los cambios de la zona de intercambio temporal. Para eso utilizo el comando</w:t>
+      </w:r>
+      <w:r>
+        <w:rPr>
+          <w:rFonts w:ascii="Arial" w:eastAsia="Times New Roman" w:hAnsi="Arial" w:cs="Arial"/>
+          <w:i/>
+          <w:iCs/>
+          <w:color w:val="000000"/>
+          <w:sz w:val="24"/>
+          <w:szCs w:val="24"/>
+        </w:rPr>
+        <w:t xml:space="preserve"> </w:t>
+      </w:r>
+      <w:proofErr w:type="spellStart"/>
+      <w:r>
+        <w:rPr>
+          <w:rFonts w:ascii="Arial" w:eastAsia="Times New Roman" w:hAnsi="Arial" w:cs="Arial"/>
+          <w:i/>
+          <w:iCs/>
+          <w:color w:val="000000"/>
+          <w:sz w:val="24"/>
+          <w:szCs w:val="24"/>
+        </w:rPr>
+        <w:t>git</w:t>
+      </w:r>
+      <w:proofErr w:type="spellEnd"/>
+      <w:r>
+        <w:rPr>
+          <w:rFonts w:ascii="Arial" w:eastAsia="Times New Roman" w:hAnsi="Arial" w:cs="Arial"/>
+          <w:i/>
+          <w:iCs/>
+          <w:color w:val="000000"/>
+          <w:sz w:val="24"/>
+          <w:szCs w:val="24"/>
+        </w:rPr>
+        <w:t xml:space="preserve"> </w:t>
+      </w:r>
+      <w:proofErr w:type="spellStart"/>
+      <w:r>
+        <w:rPr>
+          <w:rFonts w:ascii="Arial" w:eastAsia="Times New Roman" w:hAnsi="Arial" w:cs="Arial"/>
+          <w:i/>
+          <w:iCs/>
+          <w:color w:val="000000"/>
+          <w:sz w:val="24"/>
+          <w:szCs w:val="24"/>
+        </w:rPr>
+        <w:t>reset</w:t>
+      </w:r>
+      <w:proofErr w:type="spellEnd"/>
+      <w:r>
+        <w:rPr>
+          <w:rFonts w:ascii="Arial" w:eastAsia="Times New Roman" w:hAnsi="Arial" w:cs="Arial"/>
+          <w:i/>
+          <w:iCs/>
+          <w:color w:val="000000"/>
+          <w:sz w:val="24"/>
+          <w:szCs w:val="24"/>
+        </w:rPr>
+        <w:t xml:space="preserve"> HEAD Informe.docx, </w:t>
+      </w:r>
+      <w:r>
+        <w:rPr>
+          <w:rFonts w:ascii="Arial" w:eastAsia="Times New Roman" w:hAnsi="Arial" w:cs="Arial"/>
+          <w:color w:val="000000"/>
+          <w:sz w:val="24"/>
+          <w:szCs w:val="24"/>
+        </w:rPr>
+        <w:t xml:space="preserve">y luego se observa que los cambios efectivamente fueron quitados del </w:t>
+      </w:r>
+      <w:proofErr w:type="spellStart"/>
+      <w:r>
+        <w:rPr>
+          <w:rFonts w:ascii="Arial" w:eastAsia="Times New Roman" w:hAnsi="Arial" w:cs="Arial"/>
+          <w:color w:val="000000"/>
+          <w:sz w:val="24"/>
+          <w:szCs w:val="24"/>
+        </w:rPr>
+        <w:t>staging</w:t>
+      </w:r>
+      <w:proofErr w:type="spellEnd"/>
+      <w:r>
+        <w:rPr>
+          <w:rFonts w:ascii="Arial" w:eastAsia="Times New Roman" w:hAnsi="Arial" w:cs="Arial"/>
+          <w:color w:val="000000"/>
+          <w:sz w:val="24"/>
+          <w:szCs w:val="24"/>
+        </w:rPr>
+        <w:t xml:space="preserve"> </w:t>
+      </w:r>
+      <w:proofErr w:type="spellStart"/>
+      <w:r>
+        <w:rPr>
+          <w:rFonts w:ascii="Arial" w:eastAsia="Times New Roman" w:hAnsi="Arial" w:cs="Arial"/>
+          <w:color w:val="000000"/>
+          <w:sz w:val="24"/>
+          <w:szCs w:val="24"/>
+        </w:rPr>
+        <w:t>area</w:t>
+      </w:r>
+      <w:proofErr w:type="spellEnd"/>
+      <w:r>
+        <w:rPr>
+          <w:rFonts w:ascii="Arial" w:eastAsia="Times New Roman" w:hAnsi="Arial" w:cs="Arial"/>
+          <w:color w:val="000000"/>
+          <w:sz w:val="24"/>
+          <w:szCs w:val="24"/>
+        </w:rPr>
+        <w:t xml:space="preserve"> (vuelven a estar en rojo). </w:t>
+      </w:r>
+    </w:p>
+    <w:p>
+      <w:pPr>
         <w:spacing w:after="240" w:line="240" w:lineRule="auto"/>
         <w:rPr>
-          <w:rFonts w:ascii="Times New Roman" w:eastAsia="Times New Roman" w:hAnsi="Times New Roman" w:cs="Times New Roman"/>
-          <w:sz w:val="24"/>
-          <w:szCs w:val="24"/>
-        </w:rPr>
-      </w:pPr>
-      <w:r>
-        <w:rPr>
-          <w:rFonts w:ascii="Times New Roman" w:eastAsia="Times New Roman" w:hAnsi="Times New Roman" w:cs="Times New Roman"/>
-          <w:sz w:val="24"/>
-          <w:szCs w:val="24"/>
-        </w:rPr>
-        <w:br/>
-      </w:r>
-      <w:r>
-        <w:rPr>
-          <w:rFonts w:ascii="Times New Roman" w:eastAsia="Times New Roman" w:hAnsi="Times New Roman" w:cs="Times New Roman"/>
-          <w:sz w:val="24"/>
-          <w:szCs w:val="24"/>
-        </w:rPr>
-        <w:br/>
-      </w:r>
-      <w:r>
-        <w:rPr>
-          <w:rFonts w:ascii="Times New Roman" w:eastAsia="Times New Roman" w:hAnsi="Times New Roman" w:cs="Times New Roman"/>
-          <w:sz w:val="24"/>
-          <w:szCs w:val="24"/>
-        </w:rPr>
-        <w:br/>
-      </w:r>
-      <w:r>
-        <w:rPr>
-          <w:rFonts w:ascii="Times New Roman" w:eastAsia="Times New Roman" w:hAnsi="Times New Roman" w:cs="Times New Roman"/>
-          <w:sz w:val="24"/>
-          <w:szCs w:val="24"/>
-        </w:rPr>
-        <w:br/>
-      </w:r>
-      <w:r>
-        <w:rPr>
-          <w:rFonts w:ascii="Times New Roman" w:eastAsia="Times New Roman" w:hAnsi="Times New Roman" w:cs="Times New Roman"/>
-          <w:sz w:val="24"/>
-          <w:szCs w:val="24"/>
-        </w:rPr>
-        <w:br/>
-      </w:r>
-      <w:r>
-        <w:rPr>
-          <w:rFonts w:ascii="Times New Roman" w:eastAsia="Times New Roman" w:hAnsi="Times New Roman" w:cs="Times New Roman"/>
-          <w:sz w:val="24"/>
-          <w:szCs w:val="24"/>
-        </w:rPr>
-        <w:br/>
-      </w:r>
+          <w:rFonts w:ascii="Arial" w:hAnsi="Arial" w:cs="Arial"/>
+          <w:i/>
+          <w:iCs/>
+          <w:noProof/>
+          <w:color w:val="000000"/>
+          <w:bdr w:val="none" w:sz="0" w:space="0" w:color="auto" w:frame="1"/>
+        </w:rPr>
+      </w:pPr>
+    </w:p>
+    <w:p>
+      <w:pPr>
+        <w:spacing w:after="240" w:line="240" w:lineRule="auto"/>
+        <w:rPr>
+          <w:rFonts w:ascii="Times New Roman" w:eastAsia="Times New Roman" w:hAnsi="Times New Roman" w:cs="Times New Roman"/>
+          <w:sz w:val="24"/>
+          <w:szCs w:val="24"/>
+        </w:rPr>
+      </w:pPr>
+      <w:r>
+        <w:rPr>
+          <w:rFonts w:ascii="Arial" w:hAnsi="Arial" w:cs="Arial"/>
+          <w:i/>
+          <w:iCs/>
+          <w:noProof/>
+          <w:color w:val="000000"/>
+          <w:bdr w:val="none" w:sz="0" w:space="0" w:color="auto" w:frame="1"/>
+        </w:rPr>
+        <w:lastRenderedPageBreak/>
+        <w:drawing>
+          <wp:inline distT="0" distB="0" distL="0" distR="0">
+            <wp:extent cx="5392373" cy="1562100"/>
+            <wp:effectExtent l="0" t="0" r="0" b="0"/>
+            <wp:docPr id="18" name="Imagen 18" descr="https://lh4.googleusercontent.com/iZV7Q96ccYv6aUmbzHzVdT7FyZzajJkAV9yhuydtlU6MuTOUaddo5jMM6y7pzUSnt_aaGBycOt8f6dltNfLBRb6FpjjtNvkyy7kBvOOTWMaOCLbwFuGiPcMpRMzEgt3e1eOhovnK"/>
+            <wp:cNvGraphicFramePr>
+              <a:graphicFrameLocks xmlns:a="http://schemas.openxmlformats.org/drawingml/2006/main" noChangeAspect="1"/>
+            </wp:cNvGraphicFramePr>
+            <a:graphic xmlns:a="http://schemas.openxmlformats.org/drawingml/2006/main">
+              <a:graphicData uri="http://schemas.openxmlformats.org/drawingml/2006/picture">
+                <pic:pic xmlns:pic="http://schemas.openxmlformats.org/drawingml/2006/picture">
+                  <pic:nvPicPr>
+                    <pic:cNvPr id="0" name="Picture 9" descr="https://lh4.googleusercontent.com/iZV7Q96ccYv6aUmbzHzVdT7FyZzajJkAV9yhuydtlU6MuTOUaddo5jMM6y7pzUSnt_aaGBycOt8f6dltNfLBRb6FpjjtNvkyy7kBvOOTWMaOCLbwFuGiPcMpRMzEgt3e1eOhovnK"/>
+                    <pic:cNvPicPr>
+                      <a:picLocks noChangeAspect="1" noChangeArrowheads="1"/>
+                    </pic:cNvPicPr>
+                  </pic:nvPicPr>
+                  <pic:blipFill rotWithShape="1">
+                    <a:blip r:embed="rId15" cstate="print">
+                      <a:extLst>
+                        <a:ext uri="{28A0092B-C50C-407E-A947-70E740481C1C}">
+                          <a14:useLocalDpi xmlns:a14="http://schemas.microsoft.com/office/drawing/2010/main" val="0"/>
+                        </a:ext>
+                      </a:extLst>
+                    </a:blip>
+                    <a:srcRect l="989" t="37594" r="-989" b="11028"/>
+                    <a:stretch/>
+                  </pic:blipFill>
+                  <pic:spPr bwMode="auto">
+                    <a:xfrm>
+                      <a:off x="0" y="0"/>
+                      <a:ext cx="5400040" cy="1564321"/>
+                    </a:xfrm>
+                    <a:prstGeom prst="rect">
+                      <a:avLst/>
+                    </a:prstGeom>
+                    <a:noFill/>
+                    <a:ln>
+                      <a:noFill/>
+                    </a:ln>
+                    <a:extLst>
+                      <a:ext uri="{53640926-AAD7-44D8-BBD7-CCE9431645EC}">
+                        <a14:shadowObscured xmlns:a14="http://schemas.microsoft.com/office/drawing/2010/main"/>
+                      </a:ext>
+                    </a:extLst>
+                  </pic:spPr>
+                </pic:pic>
+              </a:graphicData>
+            </a:graphic>
+          </wp:inline>
+        </w:drawing>
+      </w:r>
+    </w:p>
+    <w:p>
+      <w:pPr>
+        <w:spacing w:after="240" w:line="240" w:lineRule="auto"/>
+        <w:rPr>
+          <w:rFonts w:ascii="Times New Roman" w:eastAsia="Times New Roman" w:hAnsi="Times New Roman" w:cs="Times New Roman"/>
+          <w:sz w:val="24"/>
+          <w:szCs w:val="24"/>
+        </w:rPr>
+      </w:pPr>
+      <w:r>
+        <w:rPr>
+          <w:rFonts w:ascii="Times New Roman" w:eastAsia="Times New Roman" w:hAnsi="Times New Roman" w:cs="Times New Roman"/>
+          <w:sz w:val="24"/>
+          <w:szCs w:val="24"/>
+        </w:rPr>
+        <w:br/>
+      </w:r>
+      <w:r>
+        <w:rPr>
+          <w:rFonts w:ascii="Arial" w:hAnsi="Arial" w:cs="Arial"/>
+          <w:i/>
+          <w:iCs/>
+          <w:noProof/>
+          <w:color w:val="000000"/>
+          <w:bdr w:val="none" w:sz="0" w:space="0" w:color="auto" w:frame="1"/>
+        </w:rPr>
+        <w:drawing>
+          <wp:inline distT="0" distB="0" distL="0" distR="0" wp14:anchorId="59BB51DB" wp14:editId="024016FA">
+            <wp:extent cx="5392372" cy="1120140"/>
+            <wp:effectExtent l="0" t="0" r="0" b="3810"/>
+            <wp:docPr id="19" name="Imagen 19" descr="https://lh5.googleusercontent.com/5GLRFEcFc9pJtBOjlEWpFm9ku4LL8jT6jF6vmQZ8M4QSsIpVFgFLl6hW5DXDTCHdb3UWYIQfoJBdqN4hTvHZfNPvLr0Y11b-DtLaF27nhH9XgMIZoDhD6I1ienVYdn3BUUlfoB4J"/>
+            <wp:cNvGraphicFramePr>
+              <a:graphicFrameLocks xmlns:a="http://schemas.openxmlformats.org/drawingml/2006/main" noChangeAspect="1"/>
+            </wp:cNvGraphicFramePr>
+            <a:graphic xmlns:a="http://schemas.openxmlformats.org/drawingml/2006/main">
+              <a:graphicData uri="http://schemas.openxmlformats.org/drawingml/2006/picture">
+                <pic:pic xmlns:pic="http://schemas.openxmlformats.org/drawingml/2006/picture">
+                  <pic:nvPicPr>
+                    <pic:cNvPr id="0" name="Picture 11" descr="https://lh5.googleusercontent.com/5GLRFEcFc9pJtBOjlEWpFm9ku4LL8jT6jF6vmQZ8M4QSsIpVFgFLl6hW5DXDTCHdb3UWYIQfoJBdqN4hTvHZfNPvLr0Y11b-DtLaF27nhH9XgMIZoDhD6I1ienVYdn3BUUlfoB4J"/>
+                    <pic:cNvPicPr>
+                      <a:picLocks noChangeAspect="1" noChangeArrowheads="1"/>
+                    </pic:cNvPicPr>
+                  </pic:nvPicPr>
+                  <pic:blipFill rotWithShape="1">
+                    <a:blip r:embed="rId16" cstate="print">
+                      <a:extLst>
+                        <a:ext uri="{28A0092B-C50C-407E-A947-70E740481C1C}">
+                          <a14:useLocalDpi xmlns:a14="http://schemas.microsoft.com/office/drawing/2010/main" val="0"/>
+                        </a:ext>
+                      </a:extLst>
+                    </a:blip>
+                    <a:srcRect t="52882" b="10275"/>
+                    <a:stretch/>
+                  </pic:blipFill>
+                  <pic:spPr bwMode="auto">
+                    <a:xfrm>
+                      <a:off x="0" y="0"/>
+                      <a:ext cx="5400040" cy="1121733"/>
+                    </a:xfrm>
+                    <a:prstGeom prst="rect">
+                      <a:avLst/>
+                    </a:prstGeom>
+                    <a:noFill/>
+                    <a:ln>
+                      <a:noFill/>
+                    </a:ln>
+                    <a:extLst>
+                      <a:ext uri="{53640926-AAD7-44D8-BBD7-CCE9431645EC}">
+                        <a14:shadowObscured xmlns:a14="http://schemas.microsoft.com/office/drawing/2010/main"/>
+                      </a:ext>
+                    </a:extLst>
+                  </pic:spPr>
+                </pic:pic>
+              </a:graphicData>
+            </a:graphic>
+          </wp:inline>
+        </w:drawing>
+      </w:r>
+    </w:p>
+    <w:p>
+      <w:pPr>
+        <w:spacing w:after="240" w:line="240" w:lineRule="auto"/>
+        <w:rPr>
+          <w:rFonts w:ascii="Times New Roman" w:eastAsia="Times New Roman" w:hAnsi="Times New Roman" w:cs="Times New Roman"/>
+          <w:sz w:val="24"/>
+          <w:szCs w:val="24"/>
+        </w:rPr>
+      </w:pPr>
+      <w:r>
+        <w:rPr>
+          <w:rFonts w:ascii="Times New Roman" w:eastAsia="Times New Roman" w:hAnsi="Times New Roman" w:cs="Times New Roman"/>
+          <w:sz w:val="24"/>
+          <w:szCs w:val="24"/>
+        </w:rPr>
+        <w:br/>
+      </w:r>
+      <w:bookmarkStart w:id="16" w:name="_GoBack"/>
+      <w:bookmarkEnd w:id="16"/>
       <w:r>
         <w:rPr>
           <w:rFonts w:ascii="Times New Roman" w:eastAsia="Times New Roman" w:hAnsi="Times New Roman" w:cs="Times New Roman"/>
@@ -4315,8 +4905,6 @@
         </w:rPr>
         <w:t>https://git-scm.com/book/en/v2</w:t>
       </w:r>
-      <w:bookmarkStart w:id="16" w:name="_GoBack"/>
-      <w:bookmarkEnd w:id="16"/>
     </w:p>
     <w:p>
       <w:pPr>

--- a/Informe.docx
+++ b/Informe.docx
@@ -1508,7 +1508,16 @@
           <w:sz w:val="24"/>
           <w:szCs w:val="24"/>
         </w:rPr>
-        <w:t xml:space="preserve">Uno de los integrantes creó una carpeta llamada </w:t>
+        <w:t>Uno de los integrantes creó un</w:t>
+      </w:r>
+      <w:r>
+        <w:rPr>
+          <w:rFonts w:ascii="Arial" w:eastAsia="Arial" w:hAnsi="Arial" w:cs="Arial"/>
+          <w:color w:val="000000"/>
+          <w:sz w:val="24"/>
+          <w:szCs w:val="24"/>
+        </w:rPr>
+        <w:t xml:space="preserve">a carpeta llamada </w:t>
       </w:r>
       <w:proofErr w:type="spellStart"/>
       <w:r>
@@ -1528,7 +1537,7 @@
           <w:sz w:val="24"/>
           <w:szCs w:val="24"/>
         </w:rPr>
-        <w:t xml:space="preserve"> -</w:t>
+        <w:t xml:space="preserve"> –</w:t>
       </w:r>
       <w:proofErr w:type="spellStart"/>
       <w:r>
@@ -1548,7 +1557,80 @@
           <w:sz w:val="24"/>
           <w:szCs w:val="24"/>
         </w:rPr>
-        <w:t xml:space="preserve"> en el  repositorio local  y lo subió a un repositorio remoto.</w:t>
+        <w:t xml:space="preserve">, inició un repositorio local con </w:t>
+      </w:r>
+      <w:proofErr w:type="spellStart"/>
+      <w:r>
+        <w:rPr>
+          <w:rFonts w:ascii="Arial" w:eastAsia="Arial" w:hAnsi="Arial" w:cs="Arial"/>
+          <w:i/>
+          <w:color w:val="000000"/>
+          <w:sz w:val="24"/>
+          <w:szCs w:val="24"/>
+        </w:rPr>
+        <w:t>git</w:t>
+      </w:r>
+      <w:proofErr w:type="spellEnd"/>
+      <w:r>
+        <w:rPr>
+          <w:rFonts w:ascii="Arial" w:eastAsia="Arial" w:hAnsi="Arial" w:cs="Arial"/>
+          <w:i/>
+          <w:color w:val="000000"/>
+          <w:sz w:val="24"/>
+          <w:szCs w:val="24"/>
+        </w:rPr>
+        <w:t xml:space="preserve"> </w:t>
+      </w:r>
+      <w:proofErr w:type="spellStart"/>
+      <w:r>
+        <w:rPr>
+          <w:rFonts w:ascii="Arial" w:eastAsia="Arial" w:hAnsi="Arial" w:cs="Arial"/>
+          <w:i/>
+          <w:color w:val="000000"/>
+          <w:sz w:val="24"/>
+          <w:szCs w:val="24"/>
+        </w:rPr>
+        <w:t>init</w:t>
+      </w:r>
+      <w:proofErr w:type="spellEnd"/>
+      <w:r>
+        <w:rPr>
+          <w:rFonts w:ascii="Arial" w:eastAsia="Arial" w:hAnsi="Arial" w:cs="Arial"/>
+          <w:i/>
+          <w:color w:val="000000"/>
+          <w:sz w:val="24"/>
+          <w:szCs w:val="24"/>
+        </w:rPr>
+        <w:t xml:space="preserve"> </w:t>
+      </w:r>
+      <w:r>
+        <w:rPr>
+          <w:rFonts w:ascii="Arial" w:eastAsia="Arial" w:hAnsi="Arial" w:cs="Arial"/>
+          <w:color w:val="000000"/>
+          <w:sz w:val="24"/>
+          <w:szCs w:val="24"/>
+        </w:rPr>
+        <w:t xml:space="preserve"> y lo vinculó a un repositorio remoto, que por defecto se llamará </w:t>
+      </w:r>
+      <w:proofErr w:type="spellStart"/>
+      <w:r>
+        <w:rPr>
+          <w:rFonts w:ascii="Arial" w:eastAsia="Arial" w:hAnsi="Arial" w:cs="Arial"/>
+          <w:color w:val="000000"/>
+          <w:sz w:val="24"/>
+          <w:szCs w:val="24"/>
+        </w:rPr>
+        <w:t>origin</w:t>
+      </w:r>
+      <w:proofErr w:type="spellEnd"/>
+      <w:r>
+        <w:rPr>
+          <w:rFonts w:ascii="Arial" w:eastAsia="Arial" w:hAnsi="Arial" w:cs="Arial"/>
+          <w:color w:val="000000"/>
+          <w:sz w:val="24"/>
+          <w:szCs w:val="24"/>
+        </w:rPr>
+        <w:t xml:space="preserve">. </w:t>
       </w:r>
     </w:p>
     <w:p>
@@ -1825,7 +1907,18 @@
           <w:sz w:val="24"/>
           <w:szCs w:val="24"/>
         </w:rPr>
-        <w:t>Seguidamente se clonó la carpeta que inicialmente había subido el integrante que creó el repositorio remoto. </w:t>
+        <w:t>Seguidamente se clonó la carpeta que inicialmente había subido el integrante que creó</w:t>
+      </w:r>
+      <w:bookmarkStart w:id="0" w:name="_GoBack"/>
+      <w:bookmarkEnd w:id="0"/>
+      <w:r>
+        <w:rPr>
+          <w:rFonts w:ascii="Arial" w:eastAsia="Arial" w:hAnsi="Arial" w:cs="Arial"/>
+          <w:color w:val="000000"/>
+          <w:sz w:val="24"/>
+          <w:szCs w:val="24"/>
+        </w:rPr>
+        <w:t xml:space="preserve"> el repositorio remoto. </w:t>
       </w:r>
     </w:p>
     <w:p>
@@ -2676,8 +2769,8 @@
           <w:szCs w:val="24"/>
         </w:rPr>
       </w:pPr>
-      <w:bookmarkStart w:id="0" w:name="_87mpawnk9ki7" w:colFirst="0" w:colLast="0"/>
-      <w:bookmarkEnd w:id="0"/>
+      <w:bookmarkStart w:id="1" w:name="_87mpawnk9ki7" w:colFirst="0" w:colLast="0"/>
+      <w:bookmarkEnd w:id="1"/>
     </w:p>
     <w:p>
       <w:pPr>
@@ -2690,8 +2783,8 @@
           <w:szCs w:val="24"/>
         </w:rPr>
       </w:pPr>
-      <w:bookmarkStart w:id="1" w:name="_63usf0154z83" w:colFirst="0" w:colLast="0"/>
-      <w:bookmarkEnd w:id="1"/>
+      <w:bookmarkStart w:id="2" w:name="_63usf0154z83" w:colFirst="0" w:colLast="0"/>
+      <w:bookmarkEnd w:id="2"/>
       <w:r>
         <w:rPr>
           <w:rFonts w:ascii="Arial" w:eastAsia="Arial" w:hAnsi="Arial" w:cs="Arial"/>
@@ -2733,8 +2826,8 @@
           <w:szCs w:val="24"/>
         </w:rPr>
       </w:pPr>
-      <w:bookmarkStart w:id="2" w:name="_d8t8o271vc67" w:colFirst="0" w:colLast="0"/>
-      <w:bookmarkEnd w:id="2"/>
+      <w:bookmarkStart w:id="3" w:name="_d8t8o271vc67" w:colFirst="0" w:colLast="0"/>
+      <w:bookmarkEnd w:id="3"/>
     </w:p>
     <w:p>
       <w:pPr>
@@ -2747,8 +2840,8 @@
           <w:szCs w:val="24"/>
         </w:rPr>
       </w:pPr>
-      <w:bookmarkStart w:id="3" w:name="_bmjhnmkfa3rm" w:colFirst="0" w:colLast="0"/>
-      <w:bookmarkEnd w:id="3"/>
+      <w:bookmarkStart w:id="4" w:name="_bmjhnmkfa3rm" w:colFirst="0" w:colLast="0"/>
+      <w:bookmarkEnd w:id="4"/>
       <w:r>
         <w:rPr>
           <w:rFonts w:ascii="Arial" w:eastAsia="Arial" w:hAnsi="Arial" w:cs="Arial"/>
@@ -2805,8 +2898,8 @@
           <w:szCs w:val="24"/>
         </w:rPr>
       </w:pPr>
-      <w:bookmarkStart w:id="4" w:name="_kbhxtkt2bnbi" w:colFirst="0" w:colLast="0"/>
-      <w:bookmarkEnd w:id="4"/>
+      <w:bookmarkStart w:id="5" w:name="_kbhxtkt2bnbi" w:colFirst="0" w:colLast="0"/>
+      <w:bookmarkEnd w:id="5"/>
     </w:p>
     <w:p>
       <w:pPr>
@@ -2818,8 +2911,8 @@
           <w:szCs w:val="24"/>
         </w:rPr>
       </w:pPr>
-      <w:bookmarkStart w:id="5" w:name="_vnzhet6930xc" w:colFirst="0" w:colLast="0"/>
-      <w:bookmarkEnd w:id="5"/>
+      <w:bookmarkStart w:id="6" w:name="_vnzhet6930xc" w:colFirst="0" w:colLast="0"/>
+      <w:bookmarkEnd w:id="6"/>
       <w:r>
         <w:rPr>
           <w:rFonts w:ascii="Arial" w:eastAsia="Arial" w:hAnsi="Arial" w:cs="Arial"/>
@@ -2882,8 +2975,8 @@
           <w:szCs w:val="24"/>
         </w:rPr>
       </w:pPr>
-      <w:bookmarkStart w:id="6" w:name="_tdzdrngvlub" w:colFirst="0" w:colLast="0"/>
-      <w:bookmarkEnd w:id="6"/>
+      <w:bookmarkStart w:id="7" w:name="_tdzdrngvlub" w:colFirst="0" w:colLast="0"/>
+      <w:bookmarkEnd w:id="7"/>
     </w:p>
     <w:p>
       <w:pPr>
@@ -2895,8 +2988,8 @@
           <w:szCs w:val="24"/>
         </w:rPr>
       </w:pPr>
-      <w:bookmarkStart w:id="7" w:name="_9r9qojaoh03p" w:colFirst="0" w:colLast="0"/>
-      <w:bookmarkEnd w:id="7"/>
+      <w:bookmarkStart w:id="8" w:name="_9r9qojaoh03p" w:colFirst="0" w:colLast="0"/>
+      <w:bookmarkEnd w:id="8"/>
       <w:r>
         <w:rPr>
           <w:rFonts w:ascii="Arial" w:eastAsia="Arial" w:hAnsi="Arial" w:cs="Arial"/>
@@ -2992,8 +3085,8 @@
           <w:szCs w:val="24"/>
         </w:rPr>
       </w:pPr>
-      <w:bookmarkStart w:id="8" w:name="_lhrrqix3eocp" w:colFirst="0" w:colLast="0"/>
-      <w:bookmarkEnd w:id="8"/>
+      <w:bookmarkStart w:id="9" w:name="_lhrrqix3eocp" w:colFirst="0" w:colLast="0"/>
+      <w:bookmarkEnd w:id="9"/>
     </w:p>
     <w:p>
       <w:pPr>
@@ -3006,8 +3099,8 @@
           <w:szCs w:val="24"/>
         </w:rPr>
       </w:pPr>
-      <w:bookmarkStart w:id="9" w:name="_n899ijpjl4aa" w:colFirst="0" w:colLast="0"/>
-      <w:bookmarkEnd w:id="9"/>
+      <w:bookmarkStart w:id="10" w:name="_n899ijpjl4aa" w:colFirst="0" w:colLast="0"/>
+      <w:bookmarkEnd w:id="10"/>
       <w:r>
         <w:rPr>
           <w:rFonts w:ascii="Arial" w:eastAsia="Arial" w:hAnsi="Arial" w:cs="Arial"/>
@@ -3064,8 +3157,8 @@
           <w:szCs w:val="24"/>
         </w:rPr>
       </w:pPr>
-      <w:bookmarkStart w:id="10" w:name="_nqtk1rf7v43h" w:colFirst="0" w:colLast="0"/>
-      <w:bookmarkEnd w:id="10"/>
+      <w:bookmarkStart w:id="11" w:name="_nqtk1rf7v43h" w:colFirst="0" w:colLast="0"/>
+      <w:bookmarkEnd w:id="11"/>
     </w:p>
     <w:p>
       <w:pPr>
@@ -3078,8 +3171,8 @@
           <w:szCs w:val="24"/>
         </w:rPr>
       </w:pPr>
-      <w:bookmarkStart w:id="11" w:name="_ilm8c4dztr5p" w:colFirst="0" w:colLast="0"/>
-      <w:bookmarkEnd w:id="11"/>
+      <w:bookmarkStart w:id="12" w:name="_ilm8c4dztr5p" w:colFirst="0" w:colLast="0"/>
+      <w:bookmarkEnd w:id="12"/>
       <w:r>
         <w:rPr>
           <w:rFonts w:ascii="Arial" w:eastAsia="Arial" w:hAnsi="Arial" w:cs="Arial"/>
@@ -3149,8 +3242,8 @@
           <w:szCs w:val="24"/>
         </w:rPr>
       </w:pPr>
-      <w:bookmarkStart w:id="12" w:name="_njo5f9emf82h" w:colFirst="0" w:colLast="0"/>
-      <w:bookmarkEnd w:id="12"/>
+      <w:bookmarkStart w:id="13" w:name="_njo5f9emf82h" w:colFirst="0" w:colLast="0"/>
+      <w:bookmarkEnd w:id="13"/>
     </w:p>
     <w:p>
       <w:pPr>
@@ -3163,8 +3256,8 @@
           <w:szCs w:val="24"/>
         </w:rPr>
       </w:pPr>
-      <w:bookmarkStart w:id="13" w:name="_8bss70ptlsal" w:colFirst="0" w:colLast="0"/>
-      <w:bookmarkEnd w:id="13"/>
+      <w:bookmarkStart w:id="14" w:name="_8bss70ptlsal" w:colFirst="0" w:colLast="0"/>
+      <w:bookmarkEnd w:id="14"/>
       <w:r>
         <w:rPr>
           <w:rFonts w:ascii="Arial" w:eastAsia="Arial" w:hAnsi="Arial" w:cs="Arial"/>
@@ -3221,8 +3314,8 @@
           <w:szCs w:val="24"/>
         </w:rPr>
       </w:pPr>
-      <w:bookmarkStart w:id="14" w:name="_7s4fpdai1bdv" w:colFirst="0" w:colLast="0"/>
-      <w:bookmarkEnd w:id="14"/>
+      <w:bookmarkStart w:id="15" w:name="_7s4fpdai1bdv" w:colFirst="0" w:colLast="0"/>
+      <w:bookmarkEnd w:id="15"/>
     </w:p>
     <w:p>
       <w:pPr>
@@ -3235,8 +3328,8 @@
           <w:szCs w:val="24"/>
         </w:rPr>
       </w:pPr>
-      <w:bookmarkStart w:id="15" w:name="_suryfjwj1haj" w:colFirst="0" w:colLast="0"/>
-      <w:bookmarkEnd w:id="15"/>
+      <w:bookmarkStart w:id="16" w:name="_suryfjwj1haj" w:colFirst="0" w:colLast="0"/>
+      <w:bookmarkEnd w:id="16"/>
     </w:p>
     <w:p>
       <w:pPr>
@@ -4160,8 +4253,6 @@
         </w:rPr>
         <w:br/>
       </w:r>
-      <w:bookmarkStart w:id="16" w:name="_GoBack"/>
-      <w:bookmarkEnd w:id="16"/>
       <w:r>
         <w:rPr>
           <w:rFonts w:ascii="Times New Roman" w:eastAsia="Times New Roman" w:hAnsi="Times New Roman" w:cs="Times New Roman"/>

--- a/Informe.docx
+++ b/Informe.docx
@@ -935,110 +935,198 @@
     </w:p>
     <w:p>
       <w:pPr>
-        <w:rPr>
-          <w:rFonts w:ascii="Arial" w:eastAsia="Arial" w:hAnsi="Arial" w:cs="Arial"/>
-          <w:b/>
-          <w:color w:val="000000"/>
-        </w:rPr>
-      </w:pPr>
-      <w:r>
-        <w:rPr>
-          <w:rFonts w:ascii="Arial" w:eastAsia="Arial" w:hAnsi="Arial" w:cs="Arial"/>
-          <w:b/>
-          <w:color w:val="000000"/>
+        <w:pStyle w:val="TtulodeTDC"/>
+        <w:rPr>
+          <w:rFonts w:ascii="Arial" w:hAnsi="Arial" w:cs="Arial"/>
+          <w:sz w:val="24"/>
+          <w:szCs w:val="24"/>
+          <w:lang w:val="es-ES"/>
+        </w:rPr>
+      </w:pPr>
+      <w:r>
+        <w:rPr>
+          <w:rFonts w:ascii="Arial" w:hAnsi="Arial" w:cs="Arial"/>
+          <w:color w:val="auto"/>
+          <w:sz w:val="24"/>
+          <w:szCs w:val="24"/>
+          <w:lang w:val="es-ES"/>
         </w:rPr>
         <w:lastRenderedPageBreak/>
-        <w:t>ÍNDICE</w:t>
+        <w:t>INDICE</w:t>
+      </w:r>
+    </w:p>
+    <w:p>
+      <w:pPr>
+        <w:rPr>
+          <w:rFonts w:ascii="Arial" w:hAnsi="Arial" w:cs="Arial"/>
+          <w:sz w:val="24"/>
+          <w:szCs w:val="24"/>
+          <w:lang w:val="es-ES"/>
+        </w:rPr>
+      </w:pPr>
+    </w:p>
+    <w:p>
+      <w:pPr>
+        <w:pStyle w:val="Ttulo3"/>
+        <w:rPr>
+          <w:rFonts w:ascii="Arial" w:hAnsi="Arial" w:cs="Arial"/>
+          <w:sz w:val="24"/>
+          <w:szCs w:val="24"/>
+          <w:lang w:val="es-ES"/>
+        </w:rPr>
+      </w:pPr>
+      <w:r>
+        <w:rPr>
+          <w:rFonts w:ascii="Arial" w:hAnsi="Arial" w:cs="Arial"/>
+          <w:sz w:val="24"/>
+          <w:szCs w:val="24"/>
+          <w:lang w:val="es-ES"/>
+        </w:rPr>
+        <w:t>Introducción……</w:t>
+      </w:r>
+      <w:r>
+        <w:rPr>
+          <w:rFonts w:ascii="Arial" w:hAnsi="Arial" w:cs="Arial"/>
+          <w:sz w:val="24"/>
+          <w:szCs w:val="24"/>
+          <w:lang w:val="es-ES"/>
+        </w:rPr>
+        <w:t>……..</w:t>
+      </w:r>
+      <w:r>
+        <w:rPr>
+          <w:rFonts w:ascii="Arial" w:hAnsi="Arial" w:cs="Arial"/>
+          <w:sz w:val="24"/>
+          <w:szCs w:val="24"/>
+          <w:lang w:val="es-ES"/>
+        </w:rPr>
+        <w:t>……………………………………………………………2</w:t>
+      </w:r>
+    </w:p>
+    <w:p>
+      <w:pPr>
+        <w:pStyle w:val="Ttulo3"/>
+        <w:rPr>
+          <w:rFonts w:ascii="Arial" w:hAnsi="Arial" w:cs="Arial"/>
+          <w:sz w:val="24"/>
+          <w:szCs w:val="24"/>
+          <w:lang w:val="es-ES"/>
+        </w:rPr>
+      </w:pPr>
+      <w:r>
+        <w:rPr>
+          <w:rFonts w:ascii="Arial" w:hAnsi="Arial" w:cs="Arial"/>
+          <w:sz w:val="24"/>
+          <w:szCs w:val="24"/>
+          <w:lang w:val="es-ES"/>
+        </w:rPr>
+        <w:t>Desarrollo………………………..</w:t>
+      </w:r>
+      <w:r>
+        <w:rPr>
+          <w:rFonts w:ascii="Arial" w:hAnsi="Arial" w:cs="Arial"/>
+          <w:sz w:val="24"/>
+          <w:szCs w:val="24"/>
+          <w:lang w:val="es-ES"/>
+        </w:rPr>
+        <w:t>....</w:t>
+      </w:r>
+      <w:r>
+        <w:rPr>
+          <w:rFonts w:ascii="Arial" w:hAnsi="Arial" w:cs="Arial"/>
+          <w:sz w:val="24"/>
+          <w:szCs w:val="24"/>
+          <w:lang w:val="es-ES"/>
+        </w:rPr>
+        <w:t>………………………………………………3</w:t>
+      </w:r>
+    </w:p>
+    <w:p>
+      <w:pPr>
+        <w:pStyle w:val="Ttulo3"/>
+        <w:rPr>
+          <w:rFonts w:ascii="Arial" w:hAnsi="Arial" w:cs="Arial"/>
+          <w:sz w:val="24"/>
+          <w:szCs w:val="24"/>
+          <w:lang w:val="es-ES"/>
+        </w:rPr>
+      </w:pPr>
+      <w:r>
+        <w:rPr>
+          <w:rFonts w:ascii="Arial" w:hAnsi="Arial" w:cs="Arial"/>
+          <w:sz w:val="24"/>
+          <w:szCs w:val="24"/>
+          <w:lang w:val="es-ES"/>
+        </w:rPr>
+        <w:t>Conclusión…………………………………………………</w:t>
+      </w:r>
+      <w:r>
+        <w:rPr>
+          <w:rFonts w:ascii="Arial" w:hAnsi="Arial" w:cs="Arial"/>
+          <w:sz w:val="24"/>
+          <w:szCs w:val="24"/>
+          <w:lang w:val="es-ES"/>
+        </w:rPr>
+        <w:t>…….</w:t>
+      </w:r>
+      <w:r>
+        <w:rPr>
+          <w:rFonts w:ascii="Arial" w:hAnsi="Arial" w:cs="Arial"/>
+          <w:sz w:val="24"/>
+          <w:szCs w:val="24"/>
+          <w:lang w:val="es-ES"/>
+        </w:rPr>
+        <w:t>…………………</w:t>
+      </w:r>
+    </w:p>
+    <w:p>
+      <w:pPr>
+        <w:pStyle w:val="Ttulo3"/>
+        <w:rPr>
+          <w:rFonts w:ascii="Arial" w:hAnsi="Arial" w:cs="Arial"/>
+          <w:sz w:val="24"/>
+          <w:szCs w:val="24"/>
+          <w:lang w:val="es-ES"/>
+        </w:rPr>
+      </w:pPr>
+      <w:r>
+        <w:rPr>
+          <w:rFonts w:ascii="Arial" w:hAnsi="Arial" w:cs="Arial"/>
+          <w:sz w:val="24"/>
+          <w:szCs w:val="24"/>
+          <w:lang w:val="es-ES"/>
+        </w:rPr>
+        <w:t>Anexos……………………………………………………………………………….</w:t>
+      </w:r>
+    </w:p>
+    <w:p>
+      <w:pPr>
+        <w:pStyle w:val="Ttulo3"/>
+        <w:rPr>
+          <w:rFonts w:ascii="Arial" w:hAnsi="Arial" w:cs="Arial"/>
+          <w:sz w:val="24"/>
+          <w:szCs w:val="24"/>
+          <w:lang w:val="es-ES"/>
+        </w:rPr>
+      </w:pPr>
+      <w:r>
+        <w:rPr>
+          <w:rFonts w:ascii="Arial" w:hAnsi="Arial" w:cs="Arial"/>
+          <w:sz w:val="24"/>
+          <w:szCs w:val="24"/>
+          <w:lang w:val="es-ES"/>
+        </w:rPr>
+        <w:t>Bibliografía…………………………………………………………………………..</w:t>
       </w:r>
     </w:p>
     <w:p>
       <w:pPr>
         <w:spacing w:after="240" w:line="240" w:lineRule="auto"/>
         <w:rPr>
-          <w:rFonts w:ascii="Times New Roman" w:eastAsia="Times New Roman" w:hAnsi="Times New Roman" w:cs="Times New Roman"/>
-          <w:sz w:val="24"/>
-          <w:szCs w:val="24"/>
-        </w:rPr>
-      </w:pPr>
-      <w:r>
-        <w:rPr>
-          <w:rFonts w:ascii="Times New Roman" w:eastAsia="Times New Roman" w:hAnsi="Times New Roman" w:cs="Times New Roman"/>
-          <w:sz w:val="24"/>
-          <w:szCs w:val="24"/>
-        </w:rPr>
-        <w:t>Introducción…………………………………………………………………………..</w:t>
-      </w:r>
-    </w:p>
-    <w:p>
-      <w:pPr>
-        <w:spacing w:after="240" w:line="240" w:lineRule="auto"/>
-        <w:rPr>
-          <w:rFonts w:ascii="Times New Roman" w:eastAsia="Times New Roman" w:hAnsi="Times New Roman" w:cs="Times New Roman"/>
-          <w:sz w:val="24"/>
-          <w:szCs w:val="24"/>
-        </w:rPr>
-      </w:pPr>
-      <w:r>
-        <w:rPr>
-          <w:rFonts w:ascii="Times New Roman" w:eastAsia="Times New Roman" w:hAnsi="Times New Roman" w:cs="Times New Roman"/>
-          <w:sz w:val="24"/>
-          <w:szCs w:val="24"/>
-        </w:rPr>
-        <w:t>Desarrollo……………………………………………………………………………..</w:t>
-      </w:r>
-    </w:p>
-    <w:p>
-      <w:pPr>
-        <w:spacing w:after="240" w:line="240" w:lineRule="auto"/>
-        <w:rPr>
-          <w:rFonts w:ascii="Times New Roman" w:eastAsia="Times New Roman" w:hAnsi="Times New Roman" w:cs="Times New Roman"/>
-          <w:sz w:val="24"/>
-          <w:szCs w:val="24"/>
-        </w:rPr>
-      </w:pPr>
-      <w:r>
-        <w:rPr>
-          <w:rFonts w:ascii="Times New Roman" w:eastAsia="Times New Roman" w:hAnsi="Times New Roman" w:cs="Times New Roman"/>
-          <w:sz w:val="24"/>
-          <w:szCs w:val="24"/>
-        </w:rPr>
-        <w:t>Conclusión……………………………………………………………………………..</w:t>
-      </w:r>
-    </w:p>
-    <w:p>
-      <w:pPr>
-        <w:spacing w:after="240" w:line="240" w:lineRule="auto"/>
-        <w:rPr>
-          <w:rFonts w:ascii="Times New Roman" w:eastAsia="Times New Roman" w:hAnsi="Times New Roman" w:cs="Times New Roman"/>
-          <w:sz w:val="24"/>
-          <w:szCs w:val="24"/>
-        </w:rPr>
-      </w:pPr>
-      <w:r>
-        <w:rPr>
-          <w:rFonts w:ascii="Times New Roman" w:eastAsia="Times New Roman" w:hAnsi="Times New Roman" w:cs="Times New Roman"/>
-          <w:sz w:val="24"/>
-          <w:szCs w:val="24"/>
-        </w:rPr>
-        <w:t>Anexos………………………………………………………………………………….</w:t>
-      </w:r>
-    </w:p>
-    <w:p>
-      <w:pPr>
-        <w:spacing w:after="240" w:line="240" w:lineRule="auto"/>
-        <w:rPr>
-          <w:rFonts w:ascii="Arial" w:eastAsia="Arial" w:hAnsi="Arial" w:cs="Arial"/>
-          <w:color w:val="000000"/>
-        </w:rPr>
-      </w:pPr>
-      <w:r>
-        <w:rPr>
-          <w:rFonts w:ascii="Times New Roman" w:eastAsia="Times New Roman" w:hAnsi="Times New Roman" w:cs="Times New Roman"/>
-          <w:sz w:val="24"/>
-          <w:szCs w:val="24"/>
-        </w:rPr>
-        <w:t>Bibliografía……………………………………………………………………………..</w:t>
-      </w:r>
+          <w:rFonts w:ascii="Arial" w:eastAsia="Arial" w:hAnsi="Arial" w:cs="Arial"/>
+          <w:color w:val="000000"/>
+        </w:rPr>
+      </w:pPr>
       <w:r>
         <w:rPr>
           <w:rFonts w:ascii="Times New Roman" w:eastAsia="Times New Roman" w:hAnsi="Times New Roman" w:cs="Times New Roman"/>
@@ -1153,6 +1241,206 @@
     </w:p>
     <w:p>
       <w:pPr>
+        <w:spacing w:after="0" w:line="240" w:lineRule="auto"/>
+        <w:jc w:val="both"/>
+        <w:rPr>
+          <w:rFonts w:ascii="Times New Roman" w:eastAsia="Times New Roman" w:hAnsi="Times New Roman" w:cs="Times New Roman"/>
+          <w:sz w:val="24"/>
+          <w:szCs w:val="24"/>
+        </w:rPr>
+      </w:pPr>
+      <w:r>
+        <w:rPr>
+          <w:rFonts w:ascii="Arial" w:eastAsia="Times New Roman" w:hAnsi="Arial" w:cs="Arial"/>
+          <w:color w:val="000000"/>
+          <w:sz w:val="24"/>
+          <w:szCs w:val="24"/>
+        </w:rPr>
+        <w:t xml:space="preserve">En el presente trabajo se pusieron en práctica los conceptos aprendidos en la materia de Tecnologías de la información en las Organizaciones referidos a </w:t>
+      </w:r>
+      <w:proofErr w:type="spellStart"/>
+      <w:r>
+        <w:rPr>
+          <w:rFonts w:ascii="Arial" w:eastAsia="Times New Roman" w:hAnsi="Arial" w:cs="Arial"/>
+          <w:color w:val="000000"/>
+          <w:sz w:val="24"/>
+          <w:szCs w:val="24"/>
+        </w:rPr>
+        <w:t>Git</w:t>
+      </w:r>
+      <w:proofErr w:type="spellEnd"/>
+      <w:r>
+        <w:rPr>
+          <w:rFonts w:ascii="Arial" w:eastAsia="Times New Roman" w:hAnsi="Arial" w:cs="Arial"/>
+          <w:color w:val="000000"/>
+          <w:sz w:val="24"/>
+          <w:szCs w:val="24"/>
+        </w:rPr>
+        <w:t xml:space="preserve">, </w:t>
+      </w:r>
+      <w:proofErr w:type="spellStart"/>
+      <w:r>
+        <w:rPr>
+          <w:rFonts w:ascii="Arial" w:eastAsia="Times New Roman" w:hAnsi="Arial" w:cs="Arial"/>
+          <w:color w:val="000000"/>
+          <w:sz w:val="24"/>
+          <w:szCs w:val="24"/>
+        </w:rPr>
+        <w:t>GitHub</w:t>
+      </w:r>
+      <w:proofErr w:type="spellEnd"/>
+      <w:r>
+        <w:rPr>
+          <w:rFonts w:ascii="Arial" w:eastAsia="Times New Roman" w:hAnsi="Arial" w:cs="Arial"/>
+          <w:color w:val="000000"/>
+          <w:sz w:val="24"/>
+          <w:szCs w:val="24"/>
+        </w:rPr>
+        <w:t xml:space="preserve"> y </w:t>
+      </w:r>
+      <w:proofErr w:type="spellStart"/>
+      <w:r>
+        <w:rPr>
+          <w:rFonts w:ascii="Arial" w:eastAsia="Times New Roman" w:hAnsi="Arial" w:cs="Arial"/>
+          <w:color w:val="000000"/>
+          <w:sz w:val="24"/>
+          <w:szCs w:val="24"/>
+        </w:rPr>
+        <w:t>Trello</w:t>
+      </w:r>
+      <w:proofErr w:type="spellEnd"/>
+      <w:r>
+        <w:rPr>
+          <w:rFonts w:ascii="Arial" w:eastAsia="Times New Roman" w:hAnsi="Arial" w:cs="Arial"/>
+          <w:color w:val="000000"/>
+          <w:sz w:val="24"/>
+          <w:szCs w:val="24"/>
+        </w:rPr>
+        <w:t>. </w:t>
+      </w:r>
+    </w:p>
+    <w:p>
+      <w:pPr>
+        <w:spacing w:after="0" w:line="240" w:lineRule="auto"/>
+        <w:jc w:val="both"/>
+        <w:rPr>
+          <w:rFonts w:ascii="Times New Roman" w:eastAsia="Times New Roman" w:hAnsi="Times New Roman" w:cs="Times New Roman"/>
+          <w:sz w:val="24"/>
+          <w:szCs w:val="24"/>
+        </w:rPr>
+      </w:pPr>
+      <w:r>
+        <w:rPr>
+          <w:rFonts w:ascii="Arial" w:eastAsia="Times New Roman" w:hAnsi="Arial" w:cs="Arial"/>
+          <w:color w:val="000000"/>
+          <w:sz w:val="24"/>
+          <w:szCs w:val="24"/>
+        </w:rPr>
+        <w:t>Para eso, se decidió la realización de una página web sobre dicha temática, donde se busca reunir conceptos dados en esta materia para que sean una guía de ayuda, no sólo para los estudiantes sino para cualquiera que desee aprender sobre este controlador de versiones. </w:t>
+      </w:r>
+    </w:p>
+    <w:p>
+      <w:pPr>
+        <w:spacing w:after="0" w:line="240" w:lineRule="auto"/>
+        <w:jc w:val="both"/>
+        <w:rPr>
+          <w:rFonts w:ascii="Times New Roman" w:eastAsia="Times New Roman" w:hAnsi="Times New Roman" w:cs="Times New Roman"/>
+          <w:sz w:val="24"/>
+          <w:szCs w:val="24"/>
+        </w:rPr>
+      </w:pPr>
+      <w:r>
+        <w:rPr>
+          <w:rFonts w:ascii="Arial" w:eastAsia="Times New Roman" w:hAnsi="Arial" w:cs="Arial"/>
+          <w:color w:val="000000"/>
+          <w:sz w:val="24"/>
+          <w:szCs w:val="24"/>
+        </w:rPr>
+        <w:t xml:space="preserve">Algunos de los objetivos más importantes que se buscan son la creación de un repositorio,  trabajar colaborativamente sobre él utilizando los comandos de </w:t>
+      </w:r>
+      <w:proofErr w:type="spellStart"/>
+      <w:r>
+        <w:rPr>
+          <w:rFonts w:ascii="Arial" w:eastAsia="Times New Roman" w:hAnsi="Arial" w:cs="Arial"/>
+          <w:color w:val="000000"/>
+          <w:sz w:val="24"/>
+          <w:szCs w:val="24"/>
+        </w:rPr>
+        <w:t>Git</w:t>
+      </w:r>
+      <w:proofErr w:type="spellEnd"/>
+      <w:r>
+        <w:rPr>
+          <w:rFonts w:ascii="Arial" w:eastAsia="Times New Roman" w:hAnsi="Arial" w:cs="Arial"/>
+          <w:color w:val="000000"/>
+          <w:sz w:val="24"/>
+          <w:szCs w:val="24"/>
+        </w:rPr>
+        <w:t xml:space="preserve">, gestionar y coordinar el proyecto a través de </w:t>
+      </w:r>
+      <w:proofErr w:type="spellStart"/>
+      <w:r>
+        <w:rPr>
+          <w:rFonts w:ascii="Arial" w:eastAsia="Times New Roman" w:hAnsi="Arial" w:cs="Arial"/>
+          <w:color w:val="000000"/>
+          <w:sz w:val="24"/>
+          <w:szCs w:val="24"/>
+        </w:rPr>
+        <w:t>Trello</w:t>
+      </w:r>
+      <w:proofErr w:type="spellEnd"/>
+      <w:r>
+        <w:rPr>
+          <w:rFonts w:ascii="Arial" w:eastAsia="Times New Roman" w:hAnsi="Arial" w:cs="Arial"/>
+          <w:color w:val="000000"/>
+          <w:sz w:val="24"/>
+          <w:szCs w:val="24"/>
+        </w:rPr>
+        <w:t>, crear archivos con diferente extensión con los que contará el repositorio y el desarrollo de habilidades blandas. </w:t>
+      </w:r>
+    </w:p>
+    <w:p>
+      <w:pPr>
+        <w:spacing w:after="0" w:line="240" w:lineRule="auto"/>
+        <w:jc w:val="both"/>
+        <w:rPr>
+          <w:rFonts w:ascii="Times New Roman" w:eastAsia="Times New Roman" w:hAnsi="Times New Roman" w:cs="Times New Roman"/>
+          <w:sz w:val="24"/>
+          <w:szCs w:val="24"/>
+        </w:rPr>
+      </w:pPr>
+      <w:r>
+        <w:rPr>
+          <w:rFonts w:ascii="Arial" w:eastAsia="Times New Roman" w:hAnsi="Arial" w:cs="Arial"/>
+          <w:color w:val="000000"/>
+          <w:sz w:val="24"/>
+          <w:szCs w:val="24"/>
+        </w:rPr>
+        <w:t xml:space="preserve">Este documento está ordenado cronológicamente según fue dándose la realización del proyecto y la construcción de la web, con subtítulos para guiar en la aplicación de los comandos de </w:t>
+      </w:r>
+      <w:proofErr w:type="spellStart"/>
+      <w:r>
+        <w:rPr>
+          <w:rFonts w:ascii="Arial" w:eastAsia="Times New Roman" w:hAnsi="Arial" w:cs="Arial"/>
+          <w:color w:val="000000"/>
+          <w:sz w:val="24"/>
+          <w:szCs w:val="24"/>
+        </w:rPr>
+        <w:t>Git</w:t>
+      </w:r>
+      <w:proofErr w:type="spellEnd"/>
+      <w:r>
+        <w:rPr>
+          <w:rFonts w:ascii="Arial" w:eastAsia="Times New Roman" w:hAnsi="Arial" w:cs="Arial"/>
+          <w:color w:val="000000"/>
+          <w:sz w:val="24"/>
+          <w:szCs w:val="24"/>
+        </w:rPr>
+        <w:t xml:space="preserve"> que fueron necesarios para llevarlo a cabo.  </w:t>
+      </w:r>
+    </w:p>
+    <w:p>
+      <w:pPr>
         <w:spacing w:after="240" w:line="240" w:lineRule="auto"/>
         <w:rPr>
           <w:rFonts w:ascii="Times New Roman" w:eastAsia="Times New Roman" w:hAnsi="Times New Roman" w:cs="Times New Roman"/>
@@ -1322,8 +1610,9 @@
       <w:pPr>
         <w:spacing w:after="0" w:line="240" w:lineRule="auto"/>
         <w:rPr>
-          <w:rFonts w:ascii="Times New Roman" w:eastAsia="Times New Roman" w:hAnsi="Times New Roman" w:cs="Times New Roman"/>
+          <w:rFonts w:ascii="Arial" w:eastAsia="Arial" w:hAnsi="Arial" w:cs="Arial"/>
           <w:b/>
+          <w:color w:val="000000"/>
           <w:sz w:val="24"/>
           <w:szCs w:val="24"/>
         </w:rPr>
@@ -1339,6 +1628,17 @@
         <w:lastRenderedPageBreak/>
         <w:t>DESARROLLO</w:t>
       </w:r>
+    </w:p>
+    <w:p>
+      <w:pPr>
+        <w:spacing w:after="0" w:line="240" w:lineRule="auto"/>
+        <w:rPr>
+          <w:rFonts w:ascii="Times New Roman" w:eastAsia="Times New Roman" w:hAnsi="Times New Roman" w:cs="Times New Roman"/>
+          <w:b/>
+          <w:sz w:val="24"/>
+          <w:szCs w:val="24"/>
+        </w:rPr>
+      </w:pPr>
     </w:p>
     <w:p>
       <w:pPr>
@@ -1676,7 +1976,7 @@
                     <pic:cNvPicPr preferRelativeResize="0"/>
                   </pic:nvPicPr>
                   <pic:blipFill>
-                    <a:blip r:embed="rId5"/>
+                    <a:blip r:embed="rId6"/>
                     <a:srcRect/>
                     <a:stretch>
                       <a:fillRect/>
@@ -1907,18 +2207,7 @@
           <w:sz w:val="24"/>
           <w:szCs w:val="24"/>
         </w:rPr>
-        <w:t>Seguidamente se clonó la carpeta que inicialmente había subido el integrante que creó</w:t>
-      </w:r>
-      <w:bookmarkStart w:id="0" w:name="_GoBack"/>
-      <w:bookmarkEnd w:id="0"/>
-      <w:r>
-        <w:rPr>
-          <w:rFonts w:ascii="Arial" w:eastAsia="Arial" w:hAnsi="Arial" w:cs="Arial"/>
-          <w:color w:val="000000"/>
-          <w:sz w:val="24"/>
-          <w:szCs w:val="24"/>
-        </w:rPr>
-        <w:t xml:space="preserve"> el repositorio remoto. </w:t>
+        <w:t>Seguidamente se clonó la carpeta que inicialmente había subido el integrante que creó el repositorio remoto. </w:t>
       </w:r>
     </w:p>
     <w:p>
@@ -2077,7 +2366,7 @@
                     <pic:cNvPicPr preferRelativeResize="0"/>
                   </pic:nvPicPr>
                   <pic:blipFill>
-                    <a:blip r:embed="rId6"/>
+                    <a:blip r:embed="rId7"/>
                     <a:srcRect/>
                     <a:stretch>
                       <a:fillRect/>
@@ -2319,7 +2608,7 @@
                     <pic:cNvPicPr preferRelativeResize="0"/>
                   </pic:nvPicPr>
                   <pic:blipFill>
-                    <a:blip r:embed="rId7"/>
+                    <a:blip r:embed="rId8"/>
                     <a:srcRect/>
                     <a:stretch>
                       <a:fillRect/>
@@ -2487,7 +2776,7 @@
                     <pic:cNvPicPr preferRelativeResize="0"/>
                   </pic:nvPicPr>
                   <pic:blipFill>
-                    <a:blip r:embed="rId8"/>
+                    <a:blip r:embed="rId9"/>
                     <a:srcRect/>
                     <a:stretch>
                       <a:fillRect/>
@@ -2735,7 +3024,7 @@
                     <pic:cNvPicPr preferRelativeResize="0"/>
                   </pic:nvPicPr>
                   <pic:blipFill>
-                    <a:blip r:embed="rId9"/>
+                    <a:blip r:embed="rId10"/>
                     <a:srcRect/>
                     <a:stretch>
                       <a:fillRect/>
@@ -2769,8 +3058,51 @@
           <w:szCs w:val="24"/>
         </w:rPr>
       </w:pPr>
-      <w:bookmarkStart w:id="1" w:name="_87mpawnk9ki7" w:colFirst="0" w:colLast="0"/>
+      <w:bookmarkStart w:id="0" w:name="_87mpawnk9ki7" w:colFirst="0" w:colLast="0"/>
+      <w:bookmarkEnd w:id="0"/>
+    </w:p>
+    <w:p>
+      <w:pPr>
+        <w:spacing w:after="0" w:line="240" w:lineRule="auto"/>
+        <w:jc w:val="both"/>
+        <w:rPr>
+          <w:rFonts w:ascii="Arial" w:eastAsia="Arial" w:hAnsi="Arial" w:cs="Arial"/>
+          <w:i/>
+          <w:sz w:val="24"/>
+          <w:szCs w:val="24"/>
+        </w:rPr>
+      </w:pPr>
+      <w:bookmarkStart w:id="1" w:name="_63usf0154z83" w:colFirst="0" w:colLast="0"/>
       <w:bookmarkEnd w:id="1"/>
+      <w:r>
+        <w:rPr>
+          <w:rFonts w:ascii="Arial" w:eastAsia="Arial" w:hAnsi="Arial" w:cs="Arial"/>
+          <w:i/>
+          <w:sz w:val="24"/>
+          <w:szCs w:val="24"/>
+        </w:rPr>
+        <w:t>Al utilizar este comando, luego podemos usar “</w:t>
+      </w:r>
+      <w:proofErr w:type="spellStart"/>
+      <w:r>
+        <w:rPr>
+          <w:rFonts w:ascii="Arial" w:eastAsia="Arial" w:hAnsi="Arial" w:cs="Arial"/>
+          <w:i/>
+          <w:sz w:val="24"/>
+          <w:szCs w:val="24"/>
+        </w:rPr>
+        <w:t>git</w:t>
+      </w:r>
+      <w:proofErr w:type="spellEnd"/>
+      <w:r>
+        <w:rPr>
+          <w:rFonts w:ascii="Arial" w:eastAsia="Arial" w:hAnsi="Arial" w:cs="Arial"/>
+          <w:i/>
+          <w:sz w:val="24"/>
+          <w:szCs w:val="24"/>
+        </w:rPr>
+        <w:t xml:space="preserve"> status” para ver el estado, y los cambios por realizar.</w:t>
+      </w:r>
     </w:p>
     <w:p>
       <w:pPr>
@@ -2783,37 +3115,8 @@
           <w:szCs w:val="24"/>
         </w:rPr>
       </w:pPr>
-      <w:bookmarkStart w:id="2" w:name="_63usf0154z83" w:colFirst="0" w:colLast="0"/>
+      <w:bookmarkStart w:id="2" w:name="_d8t8o271vc67" w:colFirst="0" w:colLast="0"/>
       <w:bookmarkEnd w:id="2"/>
-      <w:r>
-        <w:rPr>
-          <w:rFonts w:ascii="Arial" w:eastAsia="Arial" w:hAnsi="Arial" w:cs="Arial"/>
-          <w:i/>
-          <w:sz w:val="24"/>
-          <w:szCs w:val="24"/>
-        </w:rPr>
-        <w:t>Al utilizar este comando, luego podemos usar “</w:t>
-      </w:r>
-      <w:proofErr w:type="spellStart"/>
-      <w:r>
-        <w:rPr>
-          <w:rFonts w:ascii="Arial" w:eastAsia="Arial" w:hAnsi="Arial" w:cs="Arial"/>
-          <w:i/>
-          <w:sz w:val="24"/>
-          <w:szCs w:val="24"/>
-        </w:rPr>
-        <w:t>git</w:t>
-      </w:r>
-      <w:proofErr w:type="spellEnd"/>
-      <w:r>
-        <w:rPr>
-          <w:rFonts w:ascii="Arial" w:eastAsia="Arial" w:hAnsi="Arial" w:cs="Arial"/>
-          <w:i/>
-          <w:sz w:val="24"/>
-          <w:szCs w:val="24"/>
-        </w:rPr>
-        <w:t xml:space="preserve"> status” para ver el estado, y los cambios por realizar.</w:t>
-      </w:r>
     </w:p>
     <w:p>
       <w:pPr>
@@ -2826,22 +3129,8 @@
           <w:szCs w:val="24"/>
         </w:rPr>
       </w:pPr>
-      <w:bookmarkStart w:id="3" w:name="_d8t8o271vc67" w:colFirst="0" w:colLast="0"/>
+      <w:bookmarkStart w:id="3" w:name="_bmjhnmkfa3rm" w:colFirst="0" w:colLast="0"/>
       <w:bookmarkEnd w:id="3"/>
-    </w:p>
-    <w:p>
-      <w:pPr>
-        <w:spacing w:after="0" w:line="240" w:lineRule="auto"/>
-        <w:jc w:val="both"/>
-        <w:rPr>
-          <w:rFonts w:ascii="Arial" w:eastAsia="Arial" w:hAnsi="Arial" w:cs="Arial"/>
-          <w:i/>
-          <w:sz w:val="24"/>
-          <w:szCs w:val="24"/>
-        </w:rPr>
-      </w:pPr>
-      <w:bookmarkStart w:id="4" w:name="_bmjhnmkfa3rm" w:colFirst="0" w:colLast="0"/>
-      <w:bookmarkEnd w:id="4"/>
       <w:r>
         <w:rPr>
           <w:rFonts w:ascii="Arial" w:eastAsia="Arial" w:hAnsi="Arial" w:cs="Arial"/>
@@ -2864,7 +3153,7 @@
                     <pic:cNvPicPr preferRelativeResize="0"/>
                   </pic:nvPicPr>
                   <pic:blipFill>
-                    <a:blip r:embed="rId10"/>
+                    <a:blip r:embed="rId11"/>
                     <a:srcRect/>
                     <a:stretch>
                       <a:fillRect/>
@@ -2898,8 +3187,71 @@
           <w:szCs w:val="24"/>
         </w:rPr>
       </w:pPr>
-      <w:bookmarkStart w:id="5" w:name="_kbhxtkt2bnbi" w:colFirst="0" w:colLast="0"/>
+      <w:bookmarkStart w:id="4" w:name="_kbhxtkt2bnbi" w:colFirst="0" w:colLast="0"/>
+      <w:bookmarkEnd w:id="4"/>
+    </w:p>
+    <w:p>
+      <w:pPr>
+        <w:spacing w:after="0" w:line="240" w:lineRule="auto"/>
+        <w:jc w:val="both"/>
+        <w:rPr>
+          <w:rFonts w:ascii="Arial" w:eastAsia="Arial" w:hAnsi="Arial" w:cs="Arial"/>
+          <w:sz w:val="24"/>
+          <w:szCs w:val="24"/>
+        </w:rPr>
+      </w:pPr>
+      <w:bookmarkStart w:id="5" w:name="_vnzhet6930xc" w:colFirst="0" w:colLast="0"/>
       <w:bookmarkEnd w:id="5"/>
+      <w:r>
+        <w:rPr>
+          <w:rFonts w:ascii="Arial" w:eastAsia="Arial" w:hAnsi="Arial" w:cs="Arial"/>
+          <w:sz w:val="24"/>
+          <w:szCs w:val="24"/>
+        </w:rPr>
+        <w:t>En el ejemplo</w:t>
+      </w:r>
+      <w:r>
+        <w:rPr>
+          <w:rFonts w:ascii="Arial" w:eastAsia="Arial" w:hAnsi="Arial" w:cs="Arial"/>
+          <w:sz w:val="24"/>
+          <w:szCs w:val="24"/>
+        </w:rPr>
+        <w:t xml:space="preserve"> de la foto podemos observar que en color verde se muestran los cambios realizados listo</w:t>
+      </w:r>
+      <w:r>
+        <w:rPr>
+          <w:rFonts w:ascii="Arial" w:eastAsia="Arial" w:hAnsi="Arial" w:cs="Arial"/>
+          <w:sz w:val="24"/>
+          <w:szCs w:val="24"/>
+        </w:rPr>
+        <w:t>s</w:t>
+      </w:r>
+      <w:r>
+        <w:rPr>
+          <w:rFonts w:ascii="Arial" w:eastAsia="Arial" w:hAnsi="Arial" w:cs="Arial"/>
+          <w:sz w:val="24"/>
+          <w:szCs w:val="24"/>
+        </w:rPr>
+        <w:t xml:space="preserve"> para hacer </w:t>
+      </w:r>
+      <w:proofErr w:type="spellStart"/>
+      <w:r>
+        <w:rPr>
+          <w:rFonts w:ascii="Arial" w:eastAsia="Arial" w:hAnsi="Arial" w:cs="Arial"/>
+          <w:sz w:val="24"/>
+          <w:szCs w:val="24"/>
+        </w:rPr>
+        <w:t>commit</w:t>
+      </w:r>
+      <w:proofErr w:type="spellEnd"/>
+      <w:r>
+        <w:rPr>
+          <w:rFonts w:ascii="Arial" w:eastAsia="Arial" w:hAnsi="Arial" w:cs="Arial"/>
+          <w:sz w:val="24"/>
+          <w:szCs w:val="24"/>
+        </w:rPr>
+        <w:t>.</w:t>
+      </w:r>
     </w:p>
     <w:p>
       <w:pPr>
@@ -2907,48 +3259,59 @@
         <w:jc w:val="both"/>
         <w:rPr>
           <w:rFonts w:ascii="Arial" w:eastAsia="Arial" w:hAnsi="Arial" w:cs="Arial"/>
-          <w:sz w:val="24"/>
-          <w:szCs w:val="24"/>
-        </w:rPr>
-      </w:pPr>
-      <w:bookmarkStart w:id="6" w:name="_vnzhet6930xc" w:colFirst="0" w:colLast="0"/>
+          <w:i/>
+          <w:sz w:val="24"/>
+          <w:szCs w:val="24"/>
+        </w:rPr>
+      </w:pPr>
+      <w:bookmarkStart w:id="6" w:name="_tdzdrngvlub" w:colFirst="0" w:colLast="0"/>
       <w:bookmarkEnd w:id="6"/>
-      <w:r>
-        <w:rPr>
-          <w:rFonts w:ascii="Arial" w:eastAsia="Arial" w:hAnsi="Arial" w:cs="Arial"/>
-          <w:sz w:val="24"/>
-          <w:szCs w:val="24"/>
-        </w:rPr>
-        <w:t>En el ejemplo</w:t>
-      </w:r>
-      <w:r>
-        <w:rPr>
-          <w:rFonts w:ascii="Arial" w:eastAsia="Arial" w:hAnsi="Arial" w:cs="Arial"/>
-          <w:sz w:val="24"/>
-          <w:szCs w:val="24"/>
-        </w:rPr>
-        <w:t xml:space="preserve"> de la foto podemos observar que en color verde se muestran los cambios realizados listo</w:t>
-      </w:r>
-      <w:r>
-        <w:rPr>
-          <w:rFonts w:ascii="Arial" w:eastAsia="Arial" w:hAnsi="Arial" w:cs="Arial"/>
-          <w:sz w:val="24"/>
-          <w:szCs w:val="24"/>
-        </w:rPr>
-        <w:t>s</w:t>
-      </w:r>
-      <w:r>
-        <w:rPr>
-          <w:rFonts w:ascii="Arial" w:eastAsia="Arial" w:hAnsi="Arial" w:cs="Arial"/>
-          <w:sz w:val="24"/>
-          <w:szCs w:val="24"/>
-        </w:rPr>
-        <w:t xml:space="preserve"> para hacer </w:t>
-      </w:r>
-      <w:proofErr w:type="spellStart"/>
-      <w:r>
-        <w:rPr>
-          <w:rFonts w:ascii="Arial" w:eastAsia="Arial" w:hAnsi="Arial" w:cs="Arial"/>
+    </w:p>
+    <w:p>
+      <w:pPr>
+        <w:spacing w:after="0" w:line="240" w:lineRule="auto"/>
+        <w:jc w:val="both"/>
+        <w:rPr>
+          <w:rFonts w:ascii="Arial" w:eastAsia="Arial" w:hAnsi="Arial" w:cs="Arial"/>
+          <w:sz w:val="24"/>
+          <w:szCs w:val="24"/>
+        </w:rPr>
+      </w:pPr>
+      <w:bookmarkStart w:id="7" w:name="_9r9qojaoh03p" w:colFirst="0" w:colLast="0"/>
+      <w:bookmarkEnd w:id="7"/>
+      <w:r>
+        <w:rPr>
+          <w:rFonts w:ascii="Arial" w:eastAsia="Arial" w:hAnsi="Arial" w:cs="Arial"/>
+          <w:sz w:val="24"/>
+          <w:szCs w:val="24"/>
+        </w:rPr>
+        <w:t xml:space="preserve">Con el comando </w:t>
+      </w:r>
+      <w:proofErr w:type="spellStart"/>
+      <w:r>
+        <w:rPr>
+          <w:rFonts w:ascii="Arial" w:eastAsia="Arial" w:hAnsi="Arial" w:cs="Arial"/>
+          <w:i/>
+          <w:sz w:val="24"/>
+          <w:szCs w:val="24"/>
+        </w:rPr>
+        <w:t>git</w:t>
+      </w:r>
+      <w:proofErr w:type="spellEnd"/>
+      <w:r>
+        <w:rPr>
+          <w:rFonts w:ascii="Arial" w:eastAsia="Arial" w:hAnsi="Arial" w:cs="Arial"/>
+          <w:i/>
+          <w:sz w:val="24"/>
+          <w:szCs w:val="24"/>
+        </w:rPr>
+        <w:t xml:space="preserve"> </w:t>
+      </w:r>
+      <w:proofErr w:type="spellStart"/>
+      <w:r>
+        <w:rPr>
+          <w:rFonts w:ascii="Arial" w:eastAsia="Arial" w:hAnsi="Arial" w:cs="Arial"/>
+          <w:i/>
           <w:sz w:val="24"/>
           <w:szCs w:val="24"/>
         </w:rPr>
@@ -2958,10 +3321,46 @@
       <w:r>
         <w:rPr>
           <w:rFonts w:ascii="Arial" w:eastAsia="Arial" w:hAnsi="Arial" w:cs="Arial"/>
-          <w:sz w:val="24"/>
-          <w:szCs w:val="24"/>
-        </w:rPr>
-        <w:t>.</w:t>
+          <w:i/>
+          <w:sz w:val="24"/>
+          <w:szCs w:val="24"/>
+        </w:rPr>
+        <w:t xml:space="preserve"> </w:t>
+      </w:r>
+      <w:r>
+        <w:rPr>
+          <w:rFonts w:ascii="Arial" w:eastAsia="Arial" w:hAnsi="Arial" w:cs="Arial"/>
+          <w:i/>
+          <w:sz w:val="24"/>
+          <w:szCs w:val="24"/>
+        </w:rPr>
+        <w:t>–</w:t>
+      </w:r>
+      <w:r>
+        <w:rPr>
+          <w:rFonts w:ascii="Arial" w:eastAsia="Arial" w:hAnsi="Arial" w:cs="Arial"/>
+          <w:i/>
+          <w:sz w:val="24"/>
+          <w:szCs w:val="24"/>
+        </w:rPr>
+        <w:t>m</w:t>
+      </w:r>
+      <w:r>
+        <w:rPr>
+          <w:rFonts w:ascii="Arial" w:eastAsia="Arial" w:hAnsi="Arial" w:cs="Arial"/>
+          <w:i/>
+          <w:sz w:val="24"/>
+          <w:szCs w:val="24"/>
+        </w:rPr>
+        <w:t xml:space="preserve"> “mensaje”</w:t>
+      </w:r>
+      <w:r>
+        <w:rPr>
+          <w:rFonts w:ascii="Arial" w:eastAsia="Arial" w:hAnsi="Arial" w:cs="Arial"/>
+          <w:sz w:val="24"/>
+          <w:szCs w:val="24"/>
+        </w:rPr>
+        <w:t xml:space="preserve"> confirmamos el cambio, agregando un mensaje para que cada uno de los integrantes vea que fue lo que se agregó, o modificó en los archivos.</w:t>
       </w:r>
     </w:p>
     <w:p>
@@ -2975,8 +3374,8 @@
           <w:szCs w:val="24"/>
         </w:rPr>
       </w:pPr>
-      <w:bookmarkStart w:id="7" w:name="_tdzdrngvlub" w:colFirst="0" w:colLast="0"/>
-      <w:bookmarkEnd w:id="7"/>
+      <w:bookmarkStart w:id="8" w:name="_lhrrqix3eocp" w:colFirst="0" w:colLast="0"/>
+      <w:bookmarkEnd w:id="8"/>
     </w:p>
     <w:p>
       <w:pPr>
@@ -2984,123 +3383,13 @@
         <w:jc w:val="both"/>
         <w:rPr>
           <w:rFonts w:ascii="Arial" w:eastAsia="Arial" w:hAnsi="Arial" w:cs="Arial"/>
-          <w:sz w:val="24"/>
-          <w:szCs w:val="24"/>
-        </w:rPr>
-      </w:pPr>
-      <w:bookmarkStart w:id="8" w:name="_9r9qojaoh03p" w:colFirst="0" w:colLast="0"/>
-      <w:bookmarkEnd w:id="8"/>
-      <w:r>
-        <w:rPr>
-          <w:rFonts w:ascii="Arial" w:eastAsia="Arial" w:hAnsi="Arial" w:cs="Arial"/>
-          <w:sz w:val="24"/>
-          <w:szCs w:val="24"/>
-        </w:rPr>
-        <w:t xml:space="preserve">Con el comando </w:t>
-      </w:r>
-      <w:proofErr w:type="spellStart"/>
-      <w:r>
-        <w:rPr>
-          <w:rFonts w:ascii="Arial" w:eastAsia="Arial" w:hAnsi="Arial" w:cs="Arial"/>
-          <w:i/>
-          <w:sz w:val="24"/>
-          <w:szCs w:val="24"/>
-        </w:rPr>
-        <w:t>git</w:t>
-      </w:r>
-      <w:proofErr w:type="spellEnd"/>
-      <w:r>
-        <w:rPr>
-          <w:rFonts w:ascii="Arial" w:eastAsia="Arial" w:hAnsi="Arial" w:cs="Arial"/>
-          <w:i/>
-          <w:sz w:val="24"/>
-          <w:szCs w:val="24"/>
-        </w:rPr>
-        <w:t xml:space="preserve"> </w:t>
-      </w:r>
-      <w:proofErr w:type="spellStart"/>
-      <w:r>
-        <w:rPr>
-          <w:rFonts w:ascii="Arial" w:eastAsia="Arial" w:hAnsi="Arial" w:cs="Arial"/>
-          <w:i/>
-          <w:sz w:val="24"/>
-          <w:szCs w:val="24"/>
-        </w:rPr>
-        <w:t>commit</w:t>
-      </w:r>
-      <w:proofErr w:type="spellEnd"/>
-      <w:r>
-        <w:rPr>
-          <w:rFonts w:ascii="Arial" w:eastAsia="Arial" w:hAnsi="Arial" w:cs="Arial"/>
-          <w:i/>
-          <w:sz w:val="24"/>
-          <w:szCs w:val="24"/>
-        </w:rPr>
-        <w:t xml:space="preserve"> </w:t>
-      </w:r>
-      <w:r>
-        <w:rPr>
-          <w:rFonts w:ascii="Arial" w:eastAsia="Arial" w:hAnsi="Arial" w:cs="Arial"/>
-          <w:i/>
-          <w:sz w:val="24"/>
-          <w:szCs w:val="24"/>
-        </w:rPr>
-        <w:t>–</w:t>
-      </w:r>
-      <w:r>
-        <w:rPr>
-          <w:rFonts w:ascii="Arial" w:eastAsia="Arial" w:hAnsi="Arial" w:cs="Arial"/>
-          <w:i/>
-          <w:sz w:val="24"/>
-          <w:szCs w:val="24"/>
-        </w:rPr>
-        <w:t>m</w:t>
-      </w:r>
-      <w:r>
-        <w:rPr>
-          <w:rFonts w:ascii="Arial" w:eastAsia="Arial" w:hAnsi="Arial" w:cs="Arial"/>
-          <w:i/>
-          <w:sz w:val="24"/>
-          <w:szCs w:val="24"/>
-        </w:rPr>
-        <w:t xml:space="preserve"> “mensaje”</w:t>
-      </w:r>
-      <w:r>
-        <w:rPr>
-          <w:rFonts w:ascii="Arial" w:eastAsia="Arial" w:hAnsi="Arial" w:cs="Arial"/>
-          <w:sz w:val="24"/>
-          <w:szCs w:val="24"/>
-        </w:rPr>
-        <w:t xml:space="preserve"> confirmamos el cambio, agregando un mensaje para que cada uno de los integrantes vea que fue lo que se agregó, o modificó en los archivos.</w:t>
-      </w:r>
-    </w:p>
-    <w:p>
-      <w:pPr>
-        <w:spacing w:after="0" w:line="240" w:lineRule="auto"/>
-        <w:jc w:val="both"/>
-        <w:rPr>
-          <w:rFonts w:ascii="Arial" w:eastAsia="Arial" w:hAnsi="Arial" w:cs="Arial"/>
-          <w:i/>
-          <w:sz w:val="24"/>
-          <w:szCs w:val="24"/>
-        </w:rPr>
-      </w:pPr>
-      <w:bookmarkStart w:id="9" w:name="_lhrrqix3eocp" w:colFirst="0" w:colLast="0"/>
+          <w:i/>
+          <w:sz w:val="24"/>
+          <w:szCs w:val="24"/>
+        </w:rPr>
+      </w:pPr>
+      <w:bookmarkStart w:id="9" w:name="_n899ijpjl4aa" w:colFirst="0" w:colLast="0"/>
       <w:bookmarkEnd w:id="9"/>
-    </w:p>
-    <w:p>
-      <w:pPr>
-        <w:spacing w:after="0" w:line="240" w:lineRule="auto"/>
-        <w:jc w:val="both"/>
-        <w:rPr>
-          <w:rFonts w:ascii="Arial" w:eastAsia="Arial" w:hAnsi="Arial" w:cs="Arial"/>
-          <w:i/>
-          <w:sz w:val="24"/>
-          <w:szCs w:val="24"/>
-        </w:rPr>
-      </w:pPr>
-      <w:bookmarkStart w:id="10" w:name="_n899ijpjl4aa" w:colFirst="0" w:colLast="0"/>
-      <w:bookmarkEnd w:id="10"/>
       <w:r>
         <w:rPr>
           <w:rFonts w:ascii="Arial" w:eastAsia="Arial" w:hAnsi="Arial" w:cs="Arial"/>
@@ -3123,7 +3412,7 @@
                     <pic:cNvPicPr preferRelativeResize="0"/>
                   </pic:nvPicPr>
                   <pic:blipFill>
-                    <a:blip r:embed="rId11"/>
+                    <a:blip r:embed="rId12"/>
                     <a:srcRect/>
                     <a:stretch>
                       <a:fillRect/>
@@ -3157,8 +3446,79 @@
           <w:szCs w:val="24"/>
         </w:rPr>
       </w:pPr>
-      <w:bookmarkStart w:id="11" w:name="_nqtk1rf7v43h" w:colFirst="0" w:colLast="0"/>
+      <w:bookmarkStart w:id="10" w:name="_nqtk1rf7v43h" w:colFirst="0" w:colLast="0"/>
+      <w:bookmarkEnd w:id="10"/>
+    </w:p>
+    <w:p>
+      <w:pPr>
+        <w:spacing w:after="0" w:line="240" w:lineRule="auto"/>
+        <w:jc w:val="both"/>
+        <w:rPr>
+          <w:rFonts w:ascii="Arial" w:eastAsia="Arial" w:hAnsi="Arial" w:cs="Arial"/>
+          <w:i/>
+          <w:sz w:val="24"/>
+          <w:szCs w:val="24"/>
+        </w:rPr>
+      </w:pPr>
+      <w:bookmarkStart w:id="11" w:name="_ilm8c4dztr5p" w:colFirst="0" w:colLast="0"/>
       <w:bookmarkEnd w:id="11"/>
+      <w:r>
+        <w:rPr>
+          <w:rFonts w:ascii="Arial" w:eastAsia="Arial" w:hAnsi="Arial" w:cs="Arial"/>
+          <w:sz w:val="24"/>
+          <w:szCs w:val="24"/>
+        </w:rPr>
+        <w:t>Luego de confirmar los cambios, procedemos a subirlos al repositorio remoto utilizando el comando</w:t>
+      </w:r>
+      <w:r>
+        <w:rPr>
+          <w:rFonts w:ascii="Arial" w:eastAsia="Arial" w:hAnsi="Arial" w:cs="Arial"/>
+          <w:i/>
+          <w:sz w:val="24"/>
+          <w:szCs w:val="24"/>
+        </w:rPr>
+        <w:t xml:space="preserve"> </w:t>
+      </w:r>
+      <w:proofErr w:type="spellStart"/>
+      <w:r>
+        <w:rPr>
+          <w:rFonts w:ascii="Arial" w:eastAsia="Arial" w:hAnsi="Arial" w:cs="Arial"/>
+          <w:i/>
+          <w:sz w:val="24"/>
+          <w:szCs w:val="24"/>
+        </w:rPr>
+        <w:t>git</w:t>
+      </w:r>
+      <w:proofErr w:type="spellEnd"/>
+      <w:r>
+        <w:rPr>
+          <w:rFonts w:ascii="Arial" w:eastAsia="Arial" w:hAnsi="Arial" w:cs="Arial"/>
+          <w:i/>
+          <w:sz w:val="24"/>
+          <w:szCs w:val="24"/>
+        </w:rPr>
+        <w:t xml:space="preserve"> </w:t>
+      </w:r>
+      <w:proofErr w:type="spellStart"/>
+      <w:r>
+        <w:rPr>
+          <w:rFonts w:ascii="Arial" w:eastAsia="Arial" w:hAnsi="Arial" w:cs="Arial"/>
+          <w:i/>
+          <w:sz w:val="24"/>
+          <w:szCs w:val="24"/>
+        </w:rPr>
+        <w:t>push</w:t>
+      </w:r>
+      <w:proofErr w:type="spellEnd"/>
+      <w:r>
+        <w:rPr>
+          <w:rFonts w:ascii="Arial" w:eastAsia="Arial" w:hAnsi="Arial" w:cs="Arial"/>
+          <w:i/>
+          <w:sz w:val="24"/>
+          <w:szCs w:val="24"/>
+        </w:rPr>
+        <w:t>.</w:t>
+      </w:r>
     </w:p>
     <w:p>
       <w:pPr>
@@ -3171,65 +3531,8 @@
           <w:szCs w:val="24"/>
         </w:rPr>
       </w:pPr>
-      <w:bookmarkStart w:id="12" w:name="_ilm8c4dztr5p" w:colFirst="0" w:colLast="0"/>
+      <w:bookmarkStart w:id="12" w:name="_njo5f9emf82h" w:colFirst="0" w:colLast="0"/>
       <w:bookmarkEnd w:id="12"/>
-      <w:r>
-        <w:rPr>
-          <w:rFonts w:ascii="Arial" w:eastAsia="Arial" w:hAnsi="Arial" w:cs="Arial"/>
-          <w:sz w:val="24"/>
-          <w:szCs w:val="24"/>
-        </w:rPr>
-        <w:t>Luego de confirmar los cambios, procedemos a subirlos al repositorio remoto utilizando el comando</w:t>
-      </w:r>
-      <w:r>
-        <w:rPr>
-          <w:rFonts w:ascii="Arial" w:eastAsia="Arial" w:hAnsi="Arial" w:cs="Arial"/>
-          <w:i/>
-          <w:sz w:val="24"/>
-          <w:szCs w:val="24"/>
-        </w:rPr>
-        <w:t xml:space="preserve"> </w:t>
-      </w:r>
-      <w:proofErr w:type="spellStart"/>
-      <w:r>
-        <w:rPr>
-          <w:rFonts w:ascii="Arial" w:eastAsia="Arial" w:hAnsi="Arial" w:cs="Arial"/>
-          <w:i/>
-          <w:sz w:val="24"/>
-          <w:szCs w:val="24"/>
-        </w:rPr>
-        <w:t>git</w:t>
-      </w:r>
-      <w:proofErr w:type="spellEnd"/>
-      <w:r>
-        <w:rPr>
-          <w:rFonts w:ascii="Arial" w:eastAsia="Arial" w:hAnsi="Arial" w:cs="Arial"/>
-          <w:i/>
-          <w:sz w:val="24"/>
-          <w:szCs w:val="24"/>
-        </w:rPr>
-        <w:t xml:space="preserve"> </w:t>
-      </w:r>
-      <w:proofErr w:type="spellStart"/>
-      <w:r>
-        <w:rPr>
-          <w:rFonts w:ascii="Arial" w:eastAsia="Arial" w:hAnsi="Arial" w:cs="Arial"/>
-          <w:i/>
-          <w:sz w:val="24"/>
-          <w:szCs w:val="24"/>
-        </w:rPr>
-        <w:t>push</w:t>
-      </w:r>
-      <w:proofErr w:type="spellEnd"/>
-      <w:r>
-        <w:rPr>
-          <w:rFonts w:ascii="Arial" w:eastAsia="Arial" w:hAnsi="Arial" w:cs="Arial"/>
-          <w:i/>
-          <w:sz w:val="24"/>
-          <w:szCs w:val="24"/>
-        </w:rPr>
-        <w:t>.</w:t>
-      </w:r>
     </w:p>
     <w:p>
       <w:pPr>
@@ -3242,22 +3545,8 @@
           <w:szCs w:val="24"/>
         </w:rPr>
       </w:pPr>
-      <w:bookmarkStart w:id="13" w:name="_njo5f9emf82h" w:colFirst="0" w:colLast="0"/>
+      <w:bookmarkStart w:id="13" w:name="_8bss70ptlsal" w:colFirst="0" w:colLast="0"/>
       <w:bookmarkEnd w:id="13"/>
-    </w:p>
-    <w:p>
-      <w:pPr>
-        <w:spacing w:after="0" w:line="240" w:lineRule="auto"/>
-        <w:jc w:val="both"/>
-        <w:rPr>
-          <w:rFonts w:ascii="Arial" w:eastAsia="Arial" w:hAnsi="Arial" w:cs="Arial"/>
-          <w:i/>
-          <w:sz w:val="24"/>
-          <w:szCs w:val="24"/>
-        </w:rPr>
-      </w:pPr>
-      <w:bookmarkStart w:id="14" w:name="_8bss70ptlsal" w:colFirst="0" w:colLast="0"/>
-      <w:bookmarkEnd w:id="14"/>
       <w:r>
         <w:rPr>
           <w:rFonts w:ascii="Arial" w:eastAsia="Arial" w:hAnsi="Arial" w:cs="Arial"/>
@@ -3280,7 +3569,7 @@
                     <pic:cNvPicPr preferRelativeResize="0"/>
                   </pic:nvPicPr>
                   <pic:blipFill>
-                    <a:blip r:embed="rId12"/>
+                    <a:blip r:embed="rId13"/>
                     <a:srcRect/>
                     <a:stretch>
                       <a:fillRect/>
@@ -3314,22 +3603,22 @@
           <w:szCs w:val="24"/>
         </w:rPr>
       </w:pPr>
-      <w:bookmarkStart w:id="15" w:name="_7s4fpdai1bdv" w:colFirst="0" w:colLast="0"/>
+      <w:bookmarkStart w:id="14" w:name="_7s4fpdai1bdv" w:colFirst="0" w:colLast="0"/>
+      <w:bookmarkEnd w:id="14"/>
+    </w:p>
+    <w:p>
+      <w:pPr>
+        <w:spacing w:after="0" w:line="240" w:lineRule="auto"/>
+        <w:jc w:val="both"/>
+        <w:rPr>
+          <w:rFonts w:ascii="Arial" w:eastAsia="Arial" w:hAnsi="Arial" w:cs="Arial"/>
+          <w:i/>
+          <w:sz w:val="24"/>
+          <w:szCs w:val="24"/>
+        </w:rPr>
+      </w:pPr>
+      <w:bookmarkStart w:id="15" w:name="_suryfjwj1haj" w:colFirst="0" w:colLast="0"/>
       <w:bookmarkEnd w:id="15"/>
-    </w:p>
-    <w:p>
-      <w:pPr>
-        <w:spacing w:after="0" w:line="240" w:lineRule="auto"/>
-        <w:jc w:val="both"/>
-        <w:rPr>
-          <w:rFonts w:ascii="Arial" w:eastAsia="Arial" w:hAnsi="Arial" w:cs="Arial"/>
-          <w:i/>
-          <w:sz w:val="24"/>
-          <w:szCs w:val="24"/>
-        </w:rPr>
-      </w:pPr>
-      <w:bookmarkStart w:id="16" w:name="_suryfjwj1haj" w:colFirst="0" w:colLast="0"/>
-      <w:bookmarkEnd w:id="16"/>
     </w:p>
     <w:p>
       <w:pPr>
@@ -3491,7 +3780,7 @@
                     </pic:cNvPicPr>
                   </pic:nvPicPr>
                   <pic:blipFill>
-                    <a:blip r:embed="rId13">
+                    <a:blip r:embed="rId14">
                       <a:extLst>
                         <a:ext uri="{28A0092B-C50C-407E-A947-70E740481C1C}">
                           <a14:useLocalDpi xmlns:a14="http://schemas.microsoft.com/office/drawing/2010/main" val="0"/>
@@ -3776,7 +4065,7 @@
                     </pic:cNvPicPr>
                   </pic:nvPicPr>
                   <pic:blipFill rotWithShape="1">
-                    <a:blip r:embed="rId14" cstate="print">
+                    <a:blip r:embed="rId15" cstate="print">
                       <a:extLst>
                         <a:ext uri="{28A0092B-C50C-407E-A947-70E740481C1C}">
                           <a14:useLocalDpi xmlns:a14="http://schemas.microsoft.com/office/drawing/2010/main" val="0"/>
@@ -4122,7 +4411,7 @@
                     </pic:cNvPicPr>
                   </pic:nvPicPr>
                   <pic:blipFill rotWithShape="1">
-                    <a:blip r:embed="rId15" cstate="print">
+                    <a:blip r:embed="rId16" cstate="print">
                       <a:extLst>
                         <a:ext uri="{28A0092B-C50C-407E-A947-70E740481C1C}">
                           <a14:useLocalDpi xmlns:a14="http://schemas.microsoft.com/office/drawing/2010/main" val="0"/>
@@ -4201,7 +4490,7 @@
                     </pic:cNvPicPr>
                   </pic:nvPicPr>
                   <pic:blipFill rotWithShape="1">
-                    <a:blip r:embed="rId16" cstate="print">
+                    <a:blip r:embed="rId17" cstate="print">
                       <a:extLst>
                         <a:ext uri="{28A0092B-C50C-407E-A947-70E740481C1C}">
                           <a14:useLocalDpi xmlns:a14="http://schemas.microsoft.com/office/drawing/2010/main" val="0"/>
@@ -4419,10 +4708,9 @@
       <w:pPr>
         <w:spacing w:after="0" w:line="240" w:lineRule="auto"/>
         <w:rPr>
-          <w:rFonts w:ascii="Times New Roman" w:eastAsia="Times New Roman" w:hAnsi="Times New Roman" w:cs="Times New Roman"/>
+          <w:rFonts w:ascii="Arial" w:eastAsia="Arial" w:hAnsi="Arial" w:cs="Arial"/>
           <w:b/>
-          <w:sz w:val="24"/>
-          <w:szCs w:val="24"/>
+          <w:color w:val="000000"/>
         </w:rPr>
       </w:pPr>
       <w:r>
@@ -4437,6 +4725,139 @@
     </w:p>
     <w:p>
       <w:pPr>
+        <w:spacing w:after="0" w:line="240" w:lineRule="auto"/>
+        <w:rPr>
+          <w:rFonts w:ascii="Times New Roman" w:eastAsia="Times New Roman" w:hAnsi="Times New Roman" w:cs="Times New Roman"/>
+          <w:b/>
+          <w:sz w:val="24"/>
+          <w:szCs w:val="24"/>
+        </w:rPr>
+      </w:pPr>
+      <w:bookmarkStart w:id="16" w:name="_GoBack"/>
+      <w:bookmarkEnd w:id="16"/>
+    </w:p>
+    <w:p>
+      <w:pPr>
+        <w:spacing w:after="0" w:line="240" w:lineRule="auto"/>
+        <w:jc w:val="both"/>
+        <w:rPr>
+          <w:rFonts w:ascii="Times New Roman" w:eastAsia="Times New Roman" w:hAnsi="Times New Roman" w:cs="Times New Roman"/>
+          <w:sz w:val="24"/>
+          <w:szCs w:val="24"/>
+        </w:rPr>
+      </w:pPr>
+      <w:r>
+        <w:rPr>
+          <w:rFonts w:ascii="Arial" w:eastAsia="Times New Roman" w:hAnsi="Arial" w:cs="Arial"/>
+          <w:color w:val="000000"/>
+          <w:sz w:val="24"/>
+          <w:szCs w:val="24"/>
+        </w:rPr>
+        <w:t xml:space="preserve">En este trabajo se creó colaborativamente una página web sobre </w:t>
+      </w:r>
+      <w:proofErr w:type="spellStart"/>
+      <w:r>
+        <w:rPr>
+          <w:rFonts w:ascii="Arial" w:eastAsia="Times New Roman" w:hAnsi="Arial" w:cs="Arial"/>
+          <w:color w:val="000000"/>
+          <w:sz w:val="24"/>
+          <w:szCs w:val="24"/>
+        </w:rPr>
+        <w:t>Git</w:t>
+      </w:r>
+      <w:proofErr w:type="spellEnd"/>
+      <w:r>
+        <w:rPr>
+          <w:rFonts w:ascii="Arial" w:eastAsia="Times New Roman" w:hAnsi="Arial" w:cs="Arial"/>
+          <w:color w:val="000000"/>
+          <w:sz w:val="24"/>
+          <w:szCs w:val="24"/>
+        </w:rPr>
+        <w:t xml:space="preserve"> y </w:t>
+      </w:r>
+      <w:proofErr w:type="spellStart"/>
+      <w:r>
+        <w:rPr>
+          <w:rFonts w:ascii="Arial" w:eastAsia="Times New Roman" w:hAnsi="Arial" w:cs="Arial"/>
+          <w:color w:val="000000"/>
+          <w:sz w:val="24"/>
+          <w:szCs w:val="24"/>
+        </w:rPr>
+        <w:t>GitHub</w:t>
+      </w:r>
+      <w:proofErr w:type="spellEnd"/>
+      <w:r>
+        <w:rPr>
+          <w:rFonts w:ascii="Arial" w:eastAsia="Times New Roman" w:hAnsi="Arial" w:cs="Arial"/>
+          <w:color w:val="000000"/>
+          <w:sz w:val="24"/>
+          <w:szCs w:val="24"/>
+        </w:rPr>
+        <w:t xml:space="preserve">, y fue necesario el uso de éstos para su realización. Se comenzó dividiendo las tareas a hacer en </w:t>
+      </w:r>
+      <w:proofErr w:type="spellStart"/>
+      <w:r>
+        <w:rPr>
+          <w:rFonts w:ascii="Arial" w:eastAsia="Times New Roman" w:hAnsi="Arial" w:cs="Arial"/>
+          <w:color w:val="000000"/>
+          <w:sz w:val="24"/>
+          <w:szCs w:val="24"/>
+        </w:rPr>
+        <w:t>Trello</w:t>
+      </w:r>
+      <w:proofErr w:type="spellEnd"/>
+      <w:r>
+        <w:rPr>
+          <w:rFonts w:ascii="Arial" w:eastAsia="Times New Roman" w:hAnsi="Arial" w:cs="Arial"/>
+          <w:color w:val="000000"/>
+          <w:sz w:val="24"/>
+          <w:szCs w:val="24"/>
+        </w:rPr>
+        <w:t>, asignando roles, y creando un repositorio remoto en el cual trabajaron todos los integrantes, utilizando los comandos aprendidos. </w:t>
+      </w:r>
+    </w:p>
+    <w:p>
+      <w:pPr>
+        <w:spacing w:after="0" w:line="240" w:lineRule="auto"/>
+        <w:jc w:val="both"/>
+        <w:rPr>
+          <w:rFonts w:ascii="Times New Roman" w:eastAsia="Times New Roman" w:hAnsi="Times New Roman" w:cs="Times New Roman"/>
+          <w:sz w:val="24"/>
+          <w:szCs w:val="24"/>
+        </w:rPr>
+      </w:pPr>
+      <w:r>
+        <w:rPr>
+          <w:rFonts w:ascii="Arial" w:eastAsia="Times New Roman" w:hAnsi="Arial" w:cs="Arial"/>
+          <w:color w:val="000000"/>
+          <w:sz w:val="24"/>
+          <w:szCs w:val="24"/>
+        </w:rPr>
+        <w:t>Como conclusión se puede decir que fue posible una comprensión más profunda de este sistema de control de versiones, pudiendo internalizar conceptos y herramientas que serán necesarias durante toda la carrera universitaria y en el ámbito laboral. Entre las herramientas que nos brindó podemos destacar la colaboración, el trabajo en equipo y el aprendizaje compartido. </w:t>
+      </w:r>
+    </w:p>
+    <w:p>
+      <w:pPr>
+        <w:spacing w:after="0" w:line="240" w:lineRule="auto"/>
+        <w:jc w:val="both"/>
+        <w:rPr>
+          <w:rFonts w:ascii="Times New Roman" w:eastAsia="Times New Roman" w:hAnsi="Times New Roman" w:cs="Times New Roman"/>
+          <w:sz w:val="24"/>
+          <w:szCs w:val="24"/>
+        </w:rPr>
+      </w:pPr>
+      <w:r>
+        <w:rPr>
+          <w:rFonts w:ascii="Arial" w:eastAsia="Times New Roman" w:hAnsi="Arial" w:cs="Arial"/>
+          <w:color w:val="000000"/>
+          <w:sz w:val="24"/>
+          <w:szCs w:val="24"/>
+        </w:rPr>
+        <w:t>Todo esto permitió llevar adelante las tareas asignadas y solucionar errores, no sólo consiguiendo el objetivo principal —cumplir con los requisitos de aprobación— sino agregando valor a través del logro de objetivos implícitos pero igual de importantes: una buena comunicación, intercambio de ideas, puesta en práctica de la capacidad de negociación y toma de decisiones.  </w:t>
+      </w:r>
+    </w:p>
+    <w:p>
+      <w:pPr>
         <w:spacing w:after="240" w:line="240" w:lineRule="auto"/>
         <w:rPr>
           <w:rFonts w:ascii="Times New Roman" w:eastAsia="Times New Roman" w:hAnsi="Times New Roman" w:cs="Times New Roman"/>
@@ -4444,14 +4865,6 @@
           <w:szCs w:val="24"/>
         </w:rPr>
       </w:pPr>
-      <w:r>
-        <w:rPr>
-          <w:rFonts w:ascii="Times New Roman" w:eastAsia="Times New Roman" w:hAnsi="Times New Roman" w:cs="Times New Roman"/>
-          <w:sz w:val="24"/>
-          <w:szCs w:val="24"/>
-        </w:rPr>
-        <w:br/>
-      </w:r>
       <w:r>
         <w:rPr>
           <w:rFonts w:ascii="Times New Roman" w:eastAsia="Times New Roman" w:hAnsi="Times New Roman" w:cs="Times New Roman"/>
@@ -4514,26 +4927,49 @@
       <w:pPr>
         <w:spacing w:after="0" w:line="240" w:lineRule="auto"/>
         <w:rPr>
-          <w:rFonts w:ascii="Times New Roman" w:eastAsia="Times New Roman" w:hAnsi="Times New Roman" w:cs="Times New Roman"/>
-          <w:sz w:val="24"/>
-          <w:szCs w:val="24"/>
-        </w:rPr>
-      </w:pPr>
-      <w:r>
-        <w:rPr>
-          <w:rFonts w:ascii="Arial" w:eastAsia="Arial" w:hAnsi="Arial" w:cs="Arial"/>
-          <w:color w:val="000000"/>
-          <w:sz w:val="24"/>
-          <w:szCs w:val="24"/>
-        </w:rPr>
-        <w:t>Enlace al repositorio remoto: https://github.com/ValentinVaninetti/Tp-Tio</w:t>
-      </w:r>
-    </w:p>
-    <w:p>
-      <w:pPr>
-        <w:spacing w:after="0" w:line="240" w:lineRule="auto"/>
-        <w:rPr>
-          <w:rFonts w:ascii="Times New Roman" w:eastAsia="Times New Roman" w:hAnsi="Times New Roman" w:cs="Times New Roman"/>
+          <w:rFonts w:ascii="Arial" w:eastAsia="Arial" w:hAnsi="Arial" w:cs="Arial"/>
+          <w:color w:val="000000"/>
+          <w:sz w:val="24"/>
+          <w:szCs w:val="24"/>
+        </w:rPr>
+      </w:pPr>
+      <w:r>
+        <w:rPr>
+          <w:rFonts w:ascii="Arial" w:eastAsia="Arial" w:hAnsi="Arial" w:cs="Arial"/>
+          <w:color w:val="000000"/>
+          <w:sz w:val="24"/>
+          <w:szCs w:val="24"/>
+        </w:rPr>
+        <w:t xml:space="preserve">Enlace al repositorio remoto: </w:t>
+      </w:r>
+      <w:hyperlink r:id="rId18" w:history="1">
+        <w:r>
+          <w:rPr>
+            <w:rStyle w:val="Hipervnculo"/>
+            <w:rFonts w:ascii="Arial" w:eastAsia="Arial" w:hAnsi="Arial" w:cs="Arial"/>
+            <w:sz w:val="24"/>
+            <w:szCs w:val="24"/>
+          </w:rPr>
+          <w:t>https://github.com/ValentinVaninetti/Tp-Tio</w:t>
+        </w:r>
+      </w:hyperlink>
+    </w:p>
+    <w:p>
+      <w:pPr>
+        <w:spacing w:after="0" w:line="240" w:lineRule="auto"/>
+        <w:rPr>
+          <w:rFonts w:ascii="Times New Roman" w:eastAsia="Times New Roman" w:hAnsi="Times New Roman" w:cs="Times New Roman"/>
+          <w:sz w:val="24"/>
+          <w:szCs w:val="24"/>
+        </w:rPr>
+      </w:pPr>
+    </w:p>
+    <w:p>
+      <w:pPr>
+        <w:spacing w:after="0" w:line="240" w:lineRule="auto"/>
+        <w:rPr>
+          <w:rFonts w:ascii="Arial" w:eastAsia="Arial" w:hAnsi="Arial" w:cs="Arial"/>
+          <w:color w:val="000000"/>
           <w:sz w:val="24"/>
           <w:szCs w:val="24"/>
         </w:rPr>
@@ -4565,37 +5001,39 @@
           <w:sz w:val="24"/>
           <w:szCs w:val="24"/>
         </w:rPr>
-        <w:t>: https://trello.com/b/25r8QIE6/tp-tio</w:t>
-      </w:r>
-    </w:p>
-    <w:p>
-      <w:pPr>
-        <w:spacing w:after="0" w:line="240" w:lineRule="auto"/>
-        <w:rPr>
-          <w:rFonts w:ascii="Times New Roman" w:eastAsia="Times New Roman" w:hAnsi="Times New Roman" w:cs="Times New Roman"/>
-          <w:sz w:val="24"/>
-          <w:szCs w:val="24"/>
-        </w:rPr>
-      </w:pPr>
-    </w:p>
-    <w:p>
-      <w:pPr>
-        <w:spacing w:after="0" w:line="240" w:lineRule="auto"/>
-        <w:rPr>
-          <w:rFonts w:ascii="Times New Roman" w:eastAsia="Times New Roman" w:hAnsi="Times New Roman" w:cs="Times New Roman"/>
-          <w:sz w:val="24"/>
-          <w:szCs w:val="24"/>
-        </w:rPr>
-      </w:pPr>
-      <w:r>
-        <w:rPr>
-          <w:rFonts w:ascii="Arial" w:eastAsia="Arial" w:hAnsi="Arial" w:cs="Arial"/>
-          <w:color w:val="000000"/>
-          <w:sz w:val="24"/>
-          <w:szCs w:val="24"/>
-        </w:rPr>
-        <w:t>Capturas de pantalla</w:t>
-      </w:r>
+        <w:t xml:space="preserve">: </w:t>
+      </w:r>
+      <w:hyperlink r:id="rId19" w:history="1">
+        <w:r>
+          <w:rPr>
+            <w:rStyle w:val="Hipervnculo"/>
+            <w:rFonts w:ascii="Arial" w:eastAsia="Arial" w:hAnsi="Arial" w:cs="Arial"/>
+            <w:sz w:val="24"/>
+            <w:szCs w:val="24"/>
+          </w:rPr>
+          <w:t>https://trello.com/b/25r8QIE6/tp-tio</w:t>
+        </w:r>
+      </w:hyperlink>
+    </w:p>
+    <w:p>
+      <w:pPr>
+        <w:spacing w:after="0" w:line="240" w:lineRule="auto"/>
+        <w:rPr>
+          <w:rFonts w:ascii="Times New Roman" w:eastAsia="Times New Roman" w:hAnsi="Times New Roman" w:cs="Times New Roman"/>
+          <w:sz w:val="24"/>
+          <w:szCs w:val="24"/>
+        </w:rPr>
+      </w:pPr>
+    </w:p>
+    <w:p>
+      <w:pPr>
+        <w:spacing w:after="0" w:line="240" w:lineRule="auto"/>
+        <w:rPr>
+          <w:rFonts w:ascii="Times New Roman" w:eastAsia="Times New Roman" w:hAnsi="Times New Roman" w:cs="Times New Roman"/>
+          <w:sz w:val="24"/>
+          <w:szCs w:val="24"/>
+        </w:rPr>
+      </w:pPr>
     </w:p>
     <w:p>
       <w:pPr>
@@ -5145,9 +5583,9 @@
     <w:lsdException w:name="heading 7" w:uiPriority="9" w:qFormat="1"/>
     <w:lsdException w:name="heading 8" w:uiPriority="9" w:qFormat="1"/>
     <w:lsdException w:name="heading 9" w:uiPriority="9" w:qFormat="1"/>
-    <w:lsdException w:name="toc 1" w:uiPriority="39"/>
-    <w:lsdException w:name="toc 2" w:uiPriority="39"/>
-    <w:lsdException w:name="toc 3" w:uiPriority="39"/>
+    <w:lsdException w:name="toc 1" w:uiPriority="39" w:qFormat="1"/>
+    <w:lsdException w:name="toc 2" w:uiPriority="39" w:qFormat="1"/>
+    <w:lsdException w:name="toc 3" w:uiPriority="39" w:qFormat="1"/>
     <w:lsdException w:name="toc 4" w:uiPriority="39"/>
     <w:lsdException w:name="toc 5" w:uiPriority="39"/>
     <w:lsdException w:name="toc 6" w:uiPriority="39"/>
@@ -5486,6 +5924,90 @@
       <w:szCs w:val="24"/>
     </w:rPr>
   </w:style>
+  <w:style w:type="paragraph" w:styleId="TtulodeTDC">
+    <w:name w:val="TOC Heading"/>
+    <w:basedOn w:val="Ttulo1"/>
+    <w:next w:val="Normal"/>
+    <w:uiPriority w:val="39"/>
+    <w:unhideWhenUsed/>
+    <w:qFormat/>
+    <w:rsid w:val="00B465FD"/>
+    <w:pPr>
+      <w:spacing w:after="0"/>
+      <w:outlineLvl w:val="9"/>
+    </w:pPr>
+    <w:rPr>
+      <w:rFonts w:asciiTheme="majorHAnsi" w:eastAsiaTheme="majorEastAsia" w:hAnsiTheme="majorHAnsi" w:cstheme="majorBidi"/>
+      <w:bCs/>
+      <w:color w:val="365F91" w:themeColor="accent1" w:themeShade="BF"/>
+      <w:sz w:val="28"/>
+      <w:szCs w:val="28"/>
+    </w:rPr>
+  </w:style>
+  <w:style w:type="paragraph" w:styleId="TDC2">
+    <w:name w:val="toc 2"/>
+    <w:basedOn w:val="Normal"/>
+    <w:next w:val="Normal"/>
+    <w:autoRedefine/>
+    <w:uiPriority w:val="39"/>
+    <w:semiHidden/>
+    <w:unhideWhenUsed/>
+    <w:qFormat/>
+    <w:rsid w:val="00B465FD"/>
+    <w:pPr>
+      <w:spacing w:after="100"/>
+      <w:ind w:left="220"/>
+    </w:pPr>
+    <w:rPr>
+      <w:rFonts w:asciiTheme="minorHAnsi" w:eastAsiaTheme="minorEastAsia" w:hAnsiTheme="minorHAnsi" w:cstheme="minorBidi"/>
+    </w:rPr>
+  </w:style>
+  <w:style w:type="paragraph" w:styleId="TDC1">
+    <w:name w:val="toc 1"/>
+    <w:basedOn w:val="Normal"/>
+    <w:next w:val="Normal"/>
+    <w:autoRedefine/>
+    <w:uiPriority w:val="39"/>
+    <w:semiHidden/>
+    <w:unhideWhenUsed/>
+    <w:qFormat/>
+    <w:rsid w:val="00B465FD"/>
+    <w:pPr>
+      <w:spacing w:after="100"/>
+    </w:pPr>
+    <w:rPr>
+      <w:rFonts w:asciiTheme="minorHAnsi" w:eastAsiaTheme="minorEastAsia" w:hAnsiTheme="minorHAnsi" w:cstheme="minorBidi"/>
+    </w:rPr>
+  </w:style>
+  <w:style w:type="paragraph" w:styleId="TDC3">
+    <w:name w:val="toc 3"/>
+    <w:basedOn w:val="Normal"/>
+    <w:next w:val="Normal"/>
+    <w:autoRedefine/>
+    <w:uiPriority w:val="39"/>
+    <w:semiHidden/>
+    <w:unhideWhenUsed/>
+    <w:qFormat/>
+    <w:rsid w:val="00B465FD"/>
+    <w:pPr>
+      <w:spacing w:after="100"/>
+      <w:ind w:left="440"/>
+    </w:pPr>
+    <w:rPr>
+      <w:rFonts w:asciiTheme="minorHAnsi" w:eastAsiaTheme="minorEastAsia" w:hAnsiTheme="minorHAnsi" w:cstheme="minorBidi"/>
+    </w:rPr>
+  </w:style>
+  <w:style w:type="character" w:styleId="Hipervnculo">
+    <w:name w:val="Hyperlink"/>
+    <w:basedOn w:val="Fuentedeprrafopredeter"/>
+    <w:uiPriority w:val="99"/>
+    <w:unhideWhenUsed/>
+    <w:rsid w:val="00A14508"/>
+    <w:rPr>
+      <w:color w:val="0000FF" w:themeColor="hyperlink"/>
+      <w:u w:val="single"/>
+    </w:rPr>
+  </w:style>
 </w:styles>
 </file>
 
@@ -5517,9 +6039,9 @@
     <w:lsdException w:name="heading 7" w:uiPriority="9" w:qFormat="1"/>
     <w:lsdException w:name="heading 8" w:uiPriority="9" w:qFormat="1"/>
     <w:lsdException w:name="heading 9" w:uiPriority="9" w:qFormat="1"/>
-    <w:lsdException w:name="toc 1" w:uiPriority="39"/>
-    <w:lsdException w:name="toc 2" w:uiPriority="39"/>
-    <w:lsdException w:name="toc 3" w:uiPriority="39"/>
+    <w:lsdException w:name="toc 1" w:uiPriority="39" w:qFormat="1"/>
+    <w:lsdException w:name="toc 2" w:uiPriority="39" w:qFormat="1"/>
+    <w:lsdException w:name="toc 3" w:uiPriority="39" w:qFormat="1"/>
     <w:lsdException w:name="toc 4" w:uiPriority="39"/>
     <w:lsdException w:name="toc 5" w:uiPriority="39"/>
     <w:lsdException w:name="toc 6" w:uiPriority="39"/>
@@ -5858,6 +6380,90 @@
       <w:szCs w:val="24"/>
     </w:rPr>
   </w:style>
+  <w:style w:type="paragraph" w:styleId="TtulodeTDC">
+    <w:name w:val="TOC Heading"/>
+    <w:basedOn w:val="Ttulo1"/>
+    <w:next w:val="Normal"/>
+    <w:uiPriority w:val="39"/>
+    <w:unhideWhenUsed/>
+    <w:qFormat/>
+    <w:rsid w:val="00B465FD"/>
+    <w:pPr>
+      <w:spacing w:after="0"/>
+      <w:outlineLvl w:val="9"/>
+    </w:pPr>
+    <w:rPr>
+      <w:rFonts w:asciiTheme="majorHAnsi" w:eastAsiaTheme="majorEastAsia" w:hAnsiTheme="majorHAnsi" w:cstheme="majorBidi"/>
+      <w:bCs/>
+      <w:color w:val="365F91" w:themeColor="accent1" w:themeShade="BF"/>
+      <w:sz w:val="28"/>
+      <w:szCs w:val="28"/>
+    </w:rPr>
+  </w:style>
+  <w:style w:type="paragraph" w:styleId="TDC2">
+    <w:name w:val="toc 2"/>
+    <w:basedOn w:val="Normal"/>
+    <w:next w:val="Normal"/>
+    <w:autoRedefine/>
+    <w:uiPriority w:val="39"/>
+    <w:semiHidden/>
+    <w:unhideWhenUsed/>
+    <w:qFormat/>
+    <w:rsid w:val="00B465FD"/>
+    <w:pPr>
+      <w:spacing w:after="100"/>
+      <w:ind w:left="220"/>
+    </w:pPr>
+    <w:rPr>
+      <w:rFonts w:asciiTheme="minorHAnsi" w:eastAsiaTheme="minorEastAsia" w:hAnsiTheme="minorHAnsi" w:cstheme="minorBidi"/>
+    </w:rPr>
+  </w:style>
+  <w:style w:type="paragraph" w:styleId="TDC1">
+    <w:name w:val="toc 1"/>
+    <w:basedOn w:val="Normal"/>
+    <w:next w:val="Normal"/>
+    <w:autoRedefine/>
+    <w:uiPriority w:val="39"/>
+    <w:semiHidden/>
+    <w:unhideWhenUsed/>
+    <w:qFormat/>
+    <w:rsid w:val="00B465FD"/>
+    <w:pPr>
+      <w:spacing w:after="100"/>
+    </w:pPr>
+    <w:rPr>
+      <w:rFonts w:asciiTheme="minorHAnsi" w:eastAsiaTheme="minorEastAsia" w:hAnsiTheme="minorHAnsi" w:cstheme="minorBidi"/>
+    </w:rPr>
+  </w:style>
+  <w:style w:type="paragraph" w:styleId="TDC3">
+    <w:name w:val="toc 3"/>
+    <w:basedOn w:val="Normal"/>
+    <w:next w:val="Normal"/>
+    <w:autoRedefine/>
+    <w:uiPriority w:val="39"/>
+    <w:semiHidden/>
+    <w:unhideWhenUsed/>
+    <w:qFormat/>
+    <w:rsid w:val="00B465FD"/>
+    <w:pPr>
+      <w:spacing w:after="100"/>
+      <w:ind w:left="440"/>
+    </w:pPr>
+    <w:rPr>
+      <w:rFonts w:asciiTheme="minorHAnsi" w:eastAsiaTheme="minorEastAsia" w:hAnsiTheme="minorHAnsi" w:cstheme="minorBidi"/>
+    </w:rPr>
+  </w:style>
+  <w:style w:type="character" w:styleId="Hipervnculo">
+    <w:name w:val="Hyperlink"/>
+    <w:basedOn w:val="Fuentedeprrafopredeter"/>
+    <w:uiPriority w:val="99"/>
+    <w:unhideWhenUsed/>
+    <w:rsid w:val="00A14508"/>
+    <w:rPr>
+      <w:color w:val="0000FF" w:themeColor="hyperlink"/>
+      <w:u w:val="single"/>
+    </w:rPr>
+  </w:style>
 </w:styles>
 </file>
 
@@ -6179,4 +6785,16 @@
   </a:objectDefaults>
   <a:extraClrSchemeLst/>
 </a:theme>
+</file>
+
+<file path=customXml/item1.xml><?xml version="1.0" encoding="utf-8"?>
+<b:Sources xmlns:b="http://schemas.openxmlformats.org/officeDocument/2006/bibliography" xmlns="http://schemas.openxmlformats.org/officeDocument/2006/bibliography" SelectedStyle="\APA.XSL" StyleName="APA"/>
+</file>
+
+<file path=customXml/itemProps1.xml><?xml version="1.0" encoding="utf-8"?>
+<ds:datastoreItem xmlns:ds="http://schemas.openxmlformats.org/officeDocument/2006/customXml" ds:itemID="{45DC5C50-B57A-46AC-A2DC-6652B75D1121}">
+  <ds:schemaRefs>
+    <ds:schemaRef ds:uri="http://schemas.openxmlformats.org/officeDocument/2006/bibliography"/>
+  </ds:schemaRefs>
+</ds:datastoreItem>
 </file>